--- a/черновик.docx
+++ b/черновик.docx
@@ -34,7 +34,7 @@
                       <wps:cNvSpPr txBox="1">
                         <a:extLst>
                           <a:ext uri="smNativeData">
-                            <sm:smNativeData xmlns:sm="smNativeData" val="SMDATA_12_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"/>
+                            <sm:smNativeData xmlns:sm="smNativeData" val="SMDATA_12_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"/>
                           </a:ext>
                         </a:extLst>
                       </wps:cNvSpPr>
@@ -139,7 +139,7 @@
               <v:shapetype id="_x0000_t202" coordsize="21600,21600" o:spt="202" path="m,l,21600r21600,l21600,xe">
                 <v:path gradientshapeok="t" o:connecttype="rect"/>
               </v:shapetype>
-              <v:shape id="Текстовое поле1" o:spid="_x0000_s1026" type="#_x0000_t202" style="position:absolute;margin-left:56.15pt;margin-top:16.20pt;mso-position-horizontal-relative:page;mso-position-vertical-relative:page;width:521.45pt;height:810.90pt;z-index:251658241;mso-wrap-distance-left:7.05pt;mso-wrap-distance-top:7.05pt;mso-wrap-distance-right:7.05pt;mso-wrap-distance-bottom:7.05pt;mso-wrap-style:square" strokeweight="2.00pt" filled="f" v:ext="SMDATA_12_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" o:insetmode="custom">
+              <v:shape id="Текстовое поле1" o:spid="_x0000_s1026" type="#_x0000_t202" style="position:absolute;margin-left:56.15pt;margin-top:16.20pt;mso-position-horizontal-relative:page;mso-position-vertical-relative:page;width:521.45pt;height:810.90pt;z-index:251658241;mso-wrap-distance-left:7.05pt;mso-wrap-distance-top:7.05pt;mso-wrap-distance-right:7.05pt;mso-wrap-distance-bottom:7.05pt;mso-wrap-style:square" strokeweight="2.00pt" filled="f" v:ext="SMDATA_12_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" o:insetmode="custom">
                 <w10:wrap type="square" anchorx="page" anchory="page"/>
                 <v:textbox style="mso-fit-shape-to-text:t" inset="2.8pt,2.8pt,2.8pt,2.8pt">
                   <w:txbxContent>
@@ -241,7 +241,7 @@
                       <wps:cNvSpPr>
                         <a:extLst>
                           <a:ext uri="smNativeData">
-                            <sm:smNativeData xmlns:sm="smNativeData" val="SMDATA_12_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"/>
+                            <sm:smNativeData xmlns:sm="smNativeData" val="SMDATA_12_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"/>
                           </a:ext>
                         </a:extLst>
                       </wps:cNvSpPr>
@@ -271,7 +271,7 @@
           </mc:Choice>
           <mc:Fallback>
             <w:pict>
-              <v:line id="Линия1" o:spid="_x0000_s1027" style="position:absolute;mso-position-horizontal-relative:page;mso-position-vertical-relative:page;width:521.45pt;height:0.10pt;z-index:251658242;mso-wrap-distance-left:7.05pt;mso-wrap-distance-top:7.05pt;mso-wrap-distance-right:7.05pt;mso-wrap-distance-bottom:7.05pt;mso-wrap-style:square" from="56.80pt,782.25pt" to="578.25pt,782.35pt" strokeweight="2.00pt" filled="f" v:ext="SMDATA_12_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">
+              <v:line id="Линия1" o:spid="_x0000_s1027" style="position:absolute;mso-position-horizontal-relative:page;mso-position-vertical-relative:page;width:521.45pt;height:0.10pt;z-index:251658242;mso-wrap-distance-left:7.05pt;mso-wrap-distance-top:7.05pt;mso-wrap-distance-right:7.05pt;mso-wrap-distance-bottom:7.05pt;mso-wrap-style:square" from="56.80pt,782.25pt" to="578.25pt,782.35pt" strokeweight="2.00pt" filled="f" v:ext="SMDATA_12_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">
                 <w10:wrap type="square" anchorx="page" anchory="page"/>
               </v:line>
             </w:pict>
@@ -304,7 +304,7 @@
                       <wps:cNvSpPr>
                         <a:extLst>
                           <a:ext uri="smNativeData">
-                            <sm:smNativeData xmlns:sm="smNativeData" val="SMDATA_12_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"/>
+                            <sm:smNativeData xmlns:sm="smNativeData" val="SMDATA_12_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"/>
                           </a:ext>
                         </a:extLst>
                       </wps:cNvSpPr>
@@ -334,7 +334,7 @@
           </mc:Choice>
           <mc:Fallback>
             <w:pict>
-              <v:line id="Линия2" o:spid="_x0000_s1028" style="position:absolute;mso-position-horizontal-relative:page;mso-position-vertical-relative:page;width:184.65pt;height:0.10pt;rotation:360.0;z-index:251658243;mso-wrap-distance-left:7.05pt;mso-wrap-distance-top:7.05pt;mso-wrap-distance-right:7.05pt;mso-wrap-distance-bottom:7.05pt;mso-wrap-style:square" from="56.65pt,796.75pt" to="241.30pt,796.65pt" strokeweight="1.00pt" filled="f" v:ext="SMDATA_12_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">
+              <v:line id="Линия2" o:spid="_x0000_s1028" style="position:absolute;mso-position-horizontal-relative:page;mso-position-vertical-relative:page;width:184.65pt;height:0.10pt;rotation:360.0;z-index:251658243;mso-wrap-distance-left:7.05pt;mso-wrap-distance-top:7.05pt;mso-wrap-distance-right:7.05pt;mso-wrap-distance-bottom:7.05pt;mso-wrap-style:square" from="56.65pt,796.75pt" to="241.30pt,796.65pt" strokeweight="1.00pt" filled="f" v:ext="SMDATA_12_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">
                 <w10:wrap type="square" anchorx="page" anchory="page"/>
               </v:line>
             </w:pict>
@@ -367,7 +367,7 @@
                       <wps:cNvSpPr>
                         <a:extLst>
                           <a:ext uri="smNativeData">
-                            <sm:smNativeData xmlns:sm="smNativeData" val="SMDATA_12_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"/>
+                            <sm:smNativeData xmlns:sm="smNativeData" val="SMDATA_12_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"/>
                           </a:ext>
                         </a:extLst>
                       </wps:cNvSpPr>
@@ -397,7 +397,7 @@
           </mc:Choice>
           <mc:Fallback>
             <w:pict>
-              <v:line id="Линия3" o:spid="_x0000_s1029" style="position:absolute;mso-position-horizontal-relative:page;mso-position-vertical-relative:page;width:184.20pt;height:0.10pt;rotation:360.0;z-index:251658244;mso-wrap-distance-left:7.05pt;mso-wrap-distance-top:7.05pt;mso-wrap-distance-right:7.05pt;mso-wrap-distance-bottom:7.05pt;mso-wrap-style:square" from="56.75pt,810.75pt" to="240.95pt,810.65pt" strokeweight="2.00pt" filled="f" v:ext="SMDATA_12_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">
+              <v:line id="Линия3" o:spid="_x0000_s1029" style="position:absolute;mso-position-horizontal-relative:page;mso-position-vertical-relative:page;width:184.20pt;height:0.10pt;rotation:360.0;z-index:251658244;mso-wrap-distance-left:7.05pt;mso-wrap-distance-top:7.05pt;mso-wrap-distance-right:7.05pt;mso-wrap-distance-bottom:7.05pt;mso-wrap-style:square" from="56.75pt,810.75pt" to="240.95pt,810.65pt" strokeweight="2.00pt" filled="f" v:ext="SMDATA_12_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">
                 <w10:wrap type="square" anchorx="page" anchory="page"/>
               </v:line>
             </w:pict>
@@ -430,7 +430,7 @@
                       <wps:cNvSpPr>
                         <a:extLst>
                           <a:ext uri="smNativeData">
-                            <sm:smNativeData xmlns:sm="smNativeData" val="SMDATA_12_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"/>
+                            <sm:smNativeData xmlns:sm="smNativeData" val="SMDATA_12_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"/>
                           </a:ext>
                         </a:extLst>
                       </wps:cNvSpPr>
@@ -460,7 +460,7 @@
           </mc:Choice>
           <mc:Fallback>
             <w:pict>
-              <v:line id="Линия4" o:spid="_x0000_s1030" style="position:absolute;mso-position-horizontal-relative:page;mso-position-vertical-relative:page;width:0.10pt;height:45.30pt;rotation:360.0;z-index:251658245;mso-wrap-distance-left:7.05pt;mso-wrap-distance-top:7.05pt;mso-wrap-distance-right:7.05pt;mso-wrap-distance-bottom:7.05pt;mso-wrap-style:square" from="76.65pt,782.40pt" to="76.55pt,827.70pt" strokeweight="2.00pt" filled="f" v:ext="SMDATA_12_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">
+              <v:line id="Линия4" o:spid="_x0000_s1030" style="position:absolute;mso-position-horizontal-relative:page;mso-position-vertical-relative:page;width:0.10pt;height:45.30pt;rotation:360.0;z-index:251658245;mso-wrap-distance-left:7.05pt;mso-wrap-distance-top:7.05pt;mso-wrap-distance-right:7.05pt;mso-wrap-distance-bottom:7.05pt;mso-wrap-style:square" from="76.65pt,782.40pt" to="76.55pt,827.70pt" strokeweight="2.00pt" filled="f" v:ext="SMDATA_12_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">
                 <w10:wrap type="square" anchorx="page" anchory="page"/>
               </v:line>
             </w:pict>
@@ -493,7 +493,7 @@
                       <wps:cNvSpPr>
                         <a:extLst>
                           <a:ext uri="smNativeData">
-                            <sm:smNativeData xmlns:sm="smNativeData" val="SMDATA_12_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"/>
+                            <sm:smNativeData xmlns:sm="smNativeData" val="SMDATA_12_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"/>
                           </a:ext>
                         </a:extLst>
                       </wps:cNvSpPr>
@@ -523,7 +523,7 @@
           </mc:Choice>
           <mc:Fallback>
             <w:pict>
-              <v:line id="Линия5" o:spid="_x0000_s1031" style="position:absolute;mso-position-horizontal-relative:page;mso-position-vertical-relative:page;width:0.10pt;height:44.70pt;z-index:251658246;mso-wrap-distance-left:7.05pt;mso-wrap-distance-top:7.05pt;mso-wrap-distance-right:7.05pt;mso-wrap-distance-bottom:7.05pt;mso-wrap-style:square" from="104.95pt,782.70pt" to="105.05pt,827.40pt" strokeweight="2.00pt" filled="f" v:ext="SMDATA_12_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">
+              <v:line id="Линия5" o:spid="_x0000_s1031" style="position:absolute;mso-position-horizontal-relative:page;mso-position-vertical-relative:page;width:0.10pt;height:44.70pt;z-index:251658246;mso-wrap-distance-left:7.05pt;mso-wrap-distance-top:7.05pt;mso-wrap-distance-right:7.05pt;mso-wrap-distance-bottom:7.05pt;mso-wrap-style:square" from="104.95pt,782.70pt" to="105.05pt,827.40pt" strokeweight="2.00pt" filled="f" v:ext="SMDATA_12_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">
                 <w10:wrap type="square" anchorx="page" anchory="page"/>
               </v:line>
             </w:pict>
@@ -556,7 +556,7 @@
                       <wps:cNvSpPr>
                         <a:extLst>
                           <a:ext uri="smNativeData">
-                            <sm:smNativeData xmlns:sm="smNativeData" val="SMDATA_12_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"/>
+                            <sm:smNativeData xmlns:sm="smNativeData" val="SMDATA_12_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"/>
                           </a:ext>
                         </a:extLst>
                       </wps:cNvSpPr>
@@ -586,7 +586,7 @@
           </mc:Choice>
           <mc:Fallback>
             <w:pict>
-              <v:line id="Линия6" o:spid="_x0000_s1032" style="position:absolute;mso-position-horizontal-relative:page;mso-position-vertical-relative:page;width:0.10pt;height:45.30pt;z-index:251658247;mso-wrap-distance-left:7.05pt;mso-wrap-distance-top:7.05pt;mso-wrap-distance-right:7.05pt;mso-wrap-distance-bottom:7.05pt;mso-wrap-style:square" from="170.15pt,782.40pt" to="170.25pt,827.70pt" strokeweight="2.00pt" filled="f" v:ext="SMDATA_12_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">
+              <v:line id="Линия6" o:spid="_x0000_s1032" style="position:absolute;mso-position-horizontal-relative:page;mso-position-vertical-relative:page;width:0.10pt;height:45.30pt;z-index:251658247;mso-wrap-distance-left:7.05pt;mso-wrap-distance-top:7.05pt;mso-wrap-distance-right:7.05pt;mso-wrap-distance-bottom:7.05pt;mso-wrap-style:square" from="170.15pt,782.40pt" to="170.25pt,827.70pt" strokeweight="2.00pt" filled="f" v:ext="SMDATA_12_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">
                 <w10:wrap type="square" anchorx="page" anchory="page"/>
               </v:line>
             </w:pict>
@@ -619,7 +619,7 @@
                       <wps:cNvSpPr>
                         <a:extLst>
                           <a:ext uri="smNativeData">
-                            <sm:smNativeData xmlns:sm="smNativeData" val="SMDATA_12_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"/>
+                            <sm:smNativeData xmlns:sm="smNativeData" val="SMDATA_12_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"/>
                           </a:ext>
                         </a:extLst>
                       </wps:cNvSpPr>
@@ -649,7 +649,7 @@
           </mc:Choice>
           <mc:Fallback>
             <w:pict>
-              <v:line id="Линия7" o:spid="_x0000_s1033" style="position:absolute;mso-position-horizontal-relative:page;mso-position-vertical-relative:page;width:0.10pt;height:44.35pt;z-index:251658248;mso-wrap-distance-left:7.05pt;mso-wrap-distance-top:7.05pt;mso-wrap-distance-right:7.05pt;mso-wrap-distance-bottom:7.05pt;mso-wrap-style:square" from="212.55pt,782.70pt" to="212.65pt,827.05pt" strokeweight="2.00pt" filled="f" v:ext="SMDATA_12_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">
+              <v:line id="Линия7" o:spid="_x0000_s1033" style="position:absolute;mso-position-horizontal-relative:page;mso-position-vertical-relative:page;width:0.10pt;height:44.35pt;z-index:251658248;mso-wrap-distance-left:7.05pt;mso-wrap-distance-top:7.05pt;mso-wrap-distance-right:7.05pt;mso-wrap-distance-bottom:7.05pt;mso-wrap-style:square" from="212.55pt,782.70pt" to="212.65pt,827.05pt" strokeweight="2.00pt" filled="f" v:ext="SMDATA_12_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">
                 <w10:wrap type="square" anchorx="page" anchory="page"/>
               </v:line>
             </w:pict>
@@ -682,7 +682,7 @@
                       <wps:cNvSpPr>
                         <a:extLst>
                           <a:ext uri="smNativeData">
-                            <sm:smNativeData xmlns:sm="smNativeData" val="SMDATA_12_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"/>
+                            <sm:smNativeData xmlns:sm="smNativeData" val="SMDATA_12_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"/>
                           </a:ext>
                         </a:extLst>
                       </wps:cNvSpPr>
@@ -712,7 +712,7 @@
           </mc:Choice>
           <mc:Fallback>
             <w:pict>
-              <v:line id="Линия8" o:spid="_x0000_s1034" style="position:absolute;mso-position-horizontal-relative:page;mso-position-vertical-relative:page;width:0.10pt;height:45.30pt;z-index:251658249;mso-wrap-distance-left:7.05pt;mso-wrap-distance-top:7.05pt;mso-wrap-distance-right:7.05pt;mso-wrap-distance-bottom:7.05pt;mso-wrap-style:square" from="240.90pt,781.75pt" to="241.00pt,827.05pt" strokeweight="2.00pt" filled="f" v:ext="SMDATA_12_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">
+              <v:line id="Линия8" o:spid="_x0000_s1034" style="position:absolute;mso-position-horizontal-relative:page;mso-position-vertical-relative:page;width:0.10pt;height:45.30pt;z-index:251658249;mso-wrap-distance-left:7.05pt;mso-wrap-distance-top:7.05pt;mso-wrap-distance-right:7.05pt;mso-wrap-distance-bottom:7.05pt;mso-wrap-style:square" from="240.90pt,781.75pt" to="241.00pt,827.05pt" strokeweight="2.00pt" filled="f" v:ext="SMDATA_12_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">
                 <w10:wrap type="square" anchorx="page" anchory="page"/>
               </v:line>
             </w:pict>
@@ -745,7 +745,7 @@
                       <wps:cNvSpPr>
                         <a:extLst>
                           <a:ext uri="smNativeData">
-                            <sm:smNativeData xmlns:sm="smNativeData" val="SMDATA_12_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"/>
+                            <sm:smNativeData xmlns:sm="smNativeData" val="SMDATA_12_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"/>
                           </a:ext>
                         </a:extLst>
                       </wps:cNvSpPr>
@@ -775,7 +775,7 @@
           </mc:Choice>
           <mc:Fallback>
             <w:pict>
-              <v:line id="Линия9" o:spid="_x0000_s1035" style="position:absolute;mso-position-horizontal-relative:page;mso-position-vertical-relative:page;width:0.10pt;height:45.00pt;z-index:251658250;mso-wrap-distance-left:7.05pt;mso-wrap-distance-top:7.05pt;mso-wrap-distance-right:7.05pt;mso-wrap-distance-bottom:7.05pt;mso-wrap-style:square" from="550.00pt,782.40pt" to="550.10pt,827.40pt" strokeweight="2.00pt" filled="f" v:ext="SMDATA_12_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">
+              <v:line id="Линия9" o:spid="_x0000_s1035" style="position:absolute;mso-position-horizontal-relative:page;mso-position-vertical-relative:page;width:0.10pt;height:45.00pt;z-index:251658250;mso-wrap-distance-left:7.05pt;mso-wrap-distance-top:7.05pt;mso-wrap-distance-right:7.05pt;mso-wrap-distance-bottom:7.05pt;mso-wrap-style:square" from="550.00pt,782.40pt" to="550.10pt,827.40pt" strokeweight="2.00pt" filled="f" v:ext="SMDATA_12_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">
                 <w10:wrap type="square" anchorx="page" anchory="page"/>
               </v:line>
             </w:pict>
@@ -808,7 +808,7 @@
                       <wps:cNvSpPr>
                         <a:extLst>
                           <a:ext uri="smNativeData">
-                            <sm:smNativeData xmlns:sm="smNativeData" val="SMDATA_12_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"/>
+                            <sm:smNativeData xmlns:sm="smNativeData" val="SMDATA_12_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"/>
                           </a:ext>
                         </a:extLst>
                       </wps:cNvSpPr>
@@ -838,7 +838,7 @@
           </mc:Choice>
           <mc:Fallback>
             <w:pict>
-              <v:line id="Линия10" o:spid="_x0000_s1036" style="position:absolute;mso-position-horizontal-relative:page;mso-position-vertical-relative:page;width:28.35pt;height:0.10pt;z-index:251658251;mso-wrap-distance-left:7.05pt;mso-wrap-distance-top:7.05pt;mso-wrap-distance-right:7.05pt;mso-wrap-distance-bottom:7.05pt;mso-wrap-style:square" from="578.40pt,804.95pt" to="550.05pt,804.85pt" strokeweight="2.00pt" filled="f" v:ext="SMDATA_12_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">
+              <v:line id="Линия10" o:spid="_x0000_s1036" style="position:absolute;mso-position-horizontal-relative:page;mso-position-vertical-relative:page;width:28.35pt;height:0.10pt;z-index:251658251;mso-wrap-distance-left:7.05pt;mso-wrap-distance-top:7.05pt;mso-wrap-distance-right:7.05pt;mso-wrap-distance-bottom:7.05pt;mso-wrap-style:square" from="578.40pt,804.95pt" to="550.05pt,804.85pt" strokeweight="2.00pt" filled="f" v:ext="SMDATA_12_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">
                 <w10:wrap type="square" anchorx="page" anchory="page"/>
               </v:line>
             </w:pict>
@@ -871,7 +871,7 @@
                       <wps:cNvSpPr txBox="1">
                         <a:extLst>
                           <a:ext uri="smNativeData">
-                            <sm:smNativeData xmlns:sm="smNativeData" val="SMDATA_12_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"/>
+                            <sm:smNativeData xmlns:sm="smNativeData" val="SMDATA_12_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"/>
                           </a:ext>
                         </a:extLst>
                       </wps:cNvSpPr>
@@ -914,7 +914,7 @@
           </mc:Choice>
           <mc:Fallback>
             <w:pict>
-              <v:shape id="Текстовое поле2" o:spid="_x0000_s1037" type="#_x0000_t202" style="position:absolute;margin-left:545.50pt;margin-top:786.45pt;mso-position-horizontal-relative:page;mso-position-vertical-relative:page;width:36.50pt;height:14.30pt;z-index:251658252;mso-wrap-distance-left:7.05pt;mso-wrap-distance-top:7.05pt;mso-wrap-distance-right:7.05pt;mso-wrap-distance-bottom:7.05pt;mso-wrap-style:square" stroked="f" filled="f" v:ext="SMDATA_12_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" o:insetmode="custom">
+              <v:shape id="Текстовое поле2" o:spid="_x0000_s1037" type="#_x0000_t202" style="position:absolute;margin-left:545.50pt;margin-top:786.45pt;mso-position-horizontal-relative:page;mso-position-vertical-relative:page;width:36.50pt;height:14.30pt;z-index:251658252;mso-wrap-distance-left:7.05pt;mso-wrap-distance-top:7.05pt;mso-wrap-distance-right:7.05pt;mso-wrap-distance-bottom:7.05pt;mso-wrap-style:square" stroked="f" filled="f" v:ext="SMDATA_12_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" o:insetmode="custom">
                 <w10:wrap type="square" anchorx="page" anchory="page"/>
                 <v:textbox style="mso-fit-shape-to-text:t" inset="2.8pt,2.8pt,2.8pt,2.8pt">
                   <w:txbxContent>
@@ -959,7 +959,7 @@
                       <wps:cNvSpPr txBox="1">
                         <a:extLst>
                           <a:ext uri="smNativeData">
-                            <sm:smNativeData xmlns:sm="smNativeData" val="SMDATA_12_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"/>
+                            <sm:smNativeData xmlns:sm="smNativeData" val="SMDATA_12_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"/>
                           </a:ext>
                         </a:extLst>
                       </wps:cNvSpPr>
@@ -1002,7 +1002,7 @@
           </mc:Choice>
           <mc:Fallback>
             <w:pict>
-              <v:shape id="Текстовое поле4" o:spid="_x0000_s1038" type="#_x0000_t202" style="position:absolute;margin-left:55.95pt;margin-top:812.10pt;mso-position-horizontal-relative:page;mso-position-vertical-relative:page;width:22.55pt;height:14.30pt;z-index:251658253;mso-wrap-distance-left:7.05pt;mso-wrap-distance-top:7.05pt;mso-wrap-distance-right:7.05pt;mso-wrap-distance-bottom:7.05pt;mso-wrap-style:square" stroked="f" filled="f" v:ext="SMDATA_12_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" o:insetmode="custom">
+              <v:shape id="Текстовое поле4" o:spid="_x0000_s1038" type="#_x0000_t202" style="position:absolute;margin-left:55.95pt;margin-top:812.10pt;mso-position-horizontal-relative:page;mso-position-vertical-relative:page;width:22.55pt;height:14.30pt;z-index:251658253;mso-wrap-distance-left:7.05pt;mso-wrap-distance-top:7.05pt;mso-wrap-distance-right:7.05pt;mso-wrap-distance-bottom:7.05pt;mso-wrap-style:square" stroked="f" filled="f" v:ext="SMDATA_12_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" o:insetmode="custom">
                 <w10:wrap type="square" anchorx="page" anchory="page"/>
                 <v:textbox style="mso-fit-shape-to-text:t" inset="2.8pt,2.8pt,2.8pt,2.8pt">
                   <w:txbxContent>
@@ -1047,7 +1047,7 @@
                       <wps:cNvSpPr txBox="1">
                         <a:extLst>
                           <a:ext uri="smNativeData">
-                            <sm:smNativeData xmlns:sm="smNativeData" val="SMDATA_12_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"/>
+                            <sm:smNativeData xmlns:sm="smNativeData" val="SMDATA_12_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"/>
                           </a:ext>
                         </a:extLst>
                       </wps:cNvSpPr>
@@ -1090,7 +1090,7 @@
           </mc:Choice>
           <mc:Fallback>
             <w:pict>
-              <v:shape id="Текстовое поле5" o:spid="_x0000_s1039" type="#_x0000_t202" style="position:absolute;margin-left:75.75pt;margin-top:811.75pt;mso-position-horizontal-relative:page;mso-position-vertical-relative:page;width:30.35pt;height:14.30pt;z-index:251658254;mso-wrap-distance-left:7.05pt;mso-wrap-distance-top:7.05pt;mso-wrap-distance-right:7.05pt;mso-wrap-distance-bottom:7.05pt;mso-wrap-style:square" stroked="f" filled="f" v:ext="SMDATA_12_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" o:insetmode="custom">
+              <v:shape id="Текстовое поле5" o:spid="_x0000_s1039" type="#_x0000_t202" style="position:absolute;margin-left:75.75pt;margin-top:811.75pt;mso-position-horizontal-relative:page;mso-position-vertical-relative:page;width:30.35pt;height:14.30pt;z-index:251658254;mso-wrap-distance-left:7.05pt;mso-wrap-distance-top:7.05pt;mso-wrap-distance-right:7.05pt;mso-wrap-distance-bottom:7.05pt;mso-wrap-style:square" stroked="f" filled="f" v:ext="SMDATA_12_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" o:insetmode="custom">
                 <w10:wrap type="square" anchorx="page" anchory="page"/>
                 <v:textbox style="mso-fit-shape-to-text:t" inset="2.8pt,2.8pt,2.8pt,2.8pt">
                   <w:txbxContent>
@@ -1135,7 +1135,7 @@
                       <wps:cNvSpPr txBox="1">
                         <a:extLst>
                           <a:ext uri="smNativeData">
-                            <sm:smNativeData xmlns:sm="smNativeData" val="SMDATA_12_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"/>
+                            <sm:smNativeData xmlns:sm="smNativeData" val="SMDATA_12_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"/>
                           </a:ext>
                         </a:extLst>
                       </wps:cNvSpPr>
@@ -1178,7 +1178,7 @@
           </mc:Choice>
           <mc:Fallback>
             <w:pict>
-              <v:shape id="Текстовое поле6" o:spid="_x0000_s1040" type="#_x0000_t202" style="position:absolute;margin-left:94.55pt;margin-top:811.45pt;mso-position-horizontal-relative:page;mso-position-vertical-relative:page;width:60.05pt;height:14.30pt;z-index:251658255;mso-wrap-distance-left:7.05pt;mso-wrap-distance-top:7.05pt;mso-wrap-distance-right:7.05pt;mso-wrap-distance-bottom:7.05pt;mso-wrap-style:square" stroked="f" filled="f" v:ext="SMDATA_12_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" o:insetmode="custom">
+              <v:shape id="Текстовое поле6" o:spid="_x0000_s1040" type="#_x0000_t202" style="position:absolute;margin-left:94.55pt;margin-top:811.45pt;mso-position-horizontal-relative:page;mso-position-vertical-relative:page;width:60.05pt;height:14.30pt;z-index:251658255;mso-wrap-distance-left:7.05pt;mso-wrap-distance-top:7.05pt;mso-wrap-distance-right:7.05pt;mso-wrap-distance-bottom:7.05pt;mso-wrap-style:square" stroked="f" filled="f" v:ext="SMDATA_12_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" o:insetmode="custom">
                 <w10:wrap type="square" anchorx="page" anchory="page"/>
                 <v:textbox style="mso-fit-shape-to-text:t" inset="2.8pt,2.8pt,2.8pt,2.8pt">
                   <w:txbxContent>
@@ -1223,7 +1223,7 @@
                       <wps:cNvSpPr txBox="1">
                         <a:extLst>
                           <a:ext uri="smNativeData">
-                            <sm:smNativeData xmlns:sm="smNativeData" val="SMDATA_12_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"/>
+                            <sm:smNativeData xmlns:sm="smNativeData" val="SMDATA_12_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"/>
                           </a:ext>
                         </a:extLst>
                       </wps:cNvSpPr>
@@ -1266,7 +1266,7 @@
           </mc:Choice>
           <mc:Fallback>
             <w:pict>
-              <v:shape id="Текстовое поле7" o:spid="_x0000_s1041" type="#_x0000_t202" style="position:absolute;margin-left:165.10pt;margin-top:812.05pt;mso-position-horizontal-relative:page;mso-position-vertical-relative:page;width:38.25pt;height:14.30pt;z-index:251658256;mso-wrap-distance-left:7.05pt;mso-wrap-distance-top:7.05pt;mso-wrap-distance-right:7.05pt;mso-wrap-distance-bottom:7.05pt;mso-wrap-style:square" stroked="f" filled="f" v:ext="SMDATA_12_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" o:insetmode="custom">
+              <v:shape id="Текстовое поле7" o:spid="_x0000_s1041" type="#_x0000_t202" style="position:absolute;margin-left:165.10pt;margin-top:812.05pt;mso-position-horizontal-relative:page;mso-position-vertical-relative:page;width:38.25pt;height:14.30pt;z-index:251658256;mso-wrap-distance-left:7.05pt;mso-wrap-distance-top:7.05pt;mso-wrap-distance-right:7.05pt;mso-wrap-distance-bottom:7.05pt;mso-wrap-style:square" stroked="f" filled="f" v:ext="SMDATA_12_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" o:insetmode="custom">
                 <w10:wrap type="square" anchorx="page" anchory="page"/>
                 <v:textbox style="mso-fit-shape-to-text:t" inset="2.8pt,2.8pt,2.8pt,2.8pt">
                   <w:txbxContent>
@@ -1311,7 +1311,7 @@
                       <wps:cNvSpPr txBox="1">
                         <a:extLst>
                           <a:ext uri="smNativeData">
-                            <sm:smNativeData xmlns:sm="smNativeData" val="SMDATA_12_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"/>
+                            <sm:smNativeData xmlns:sm="smNativeData" val="SMDATA_12_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"/>
                           </a:ext>
                         </a:extLst>
                       </wps:cNvSpPr>
@@ -1354,7 +1354,7 @@
           </mc:Choice>
           <mc:Fallback>
             <w:pict>
-              <v:shape id="Текстовое поле8" o:spid="_x0000_s1042" type="#_x0000_t202" style="position:absolute;margin-left:208.80pt;margin-top:812.10pt;mso-position-horizontal-relative:page;mso-position-vertical-relative:page;width:34.10pt;height:14.30pt;z-index:251658257;mso-wrap-distance-left:7.05pt;mso-wrap-distance-top:7.05pt;mso-wrap-distance-right:7.05pt;mso-wrap-distance-bottom:7.05pt;mso-wrap-style:square" stroked="f" filled="f" v:ext="SMDATA_12_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" o:insetmode="custom">
+              <v:shape id="Текстовое поле8" o:spid="_x0000_s1042" type="#_x0000_t202" style="position:absolute;margin-left:208.80pt;margin-top:812.10pt;mso-position-horizontal-relative:page;mso-position-vertical-relative:page;width:34.10pt;height:14.30pt;z-index:251658257;mso-wrap-distance-left:7.05pt;mso-wrap-distance-top:7.05pt;mso-wrap-distance-right:7.05pt;mso-wrap-distance-bottom:7.05pt;mso-wrap-style:square" stroked="f" filled="f" v:ext="SMDATA_12_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" o:insetmode="custom">
                 <w10:wrap type="square" anchorx="page" anchory="page"/>
                 <v:textbox style="mso-fit-shape-to-text:t" inset="2.8pt,2.8pt,2.8pt,2.8pt">
                   <w:txbxContent>
@@ -1399,7 +1399,7 @@
                       <wps:cNvSpPr txBox="1">
                         <a:extLst>
                           <a:ext uri="smNativeData">
-                            <sm:smNativeData xmlns:sm="smNativeData" val="SMDATA_12_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"/>
+                            <sm:smNativeData xmlns:sm="smNativeData" val="SMDATA_12_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"/>
                           </a:ext>
                         </a:extLst>
                       </wps:cNvSpPr>
@@ -1442,7 +1442,7 @@
           </mc:Choice>
           <mc:Fallback>
             <w:pict>
-              <v:shape id="Текстовое поле9" o:spid="_x0000_s1043" type="#_x0000_t202" style="position:absolute;margin-left:245.65pt;margin-top:786.50pt;mso-position-horizontal-relative:page;mso-position-vertical-relative:page;width:301.20pt;height:24.65pt;z-index:251658258;mso-wrap-distance-left:7.05pt;mso-wrap-distance-top:7.05pt;mso-wrap-distance-right:7.05pt;mso-wrap-distance-bottom:7.05pt;mso-wrap-style:square" stroked="f" filled="f" v:ext="SMDATA_12_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" o:insetmode="custom">
+              <v:shape id="Текстовое поле9" o:spid="_x0000_s1043" type="#_x0000_t202" style="position:absolute;margin-left:245.65pt;margin-top:786.50pt;mso-position-horizontal-relative:page;mso-position-vertical-relative:page;width:301.20pt;height:24.65pt;z-index:251658258;mso-wrap-distance-left:7.05pt;mso-wrap-distance-top:7.05pt;mso-wrap-distance-right:7.05pt;mso-wrap-distance-bottom:7.05pt;mso-wrap-style:square" stroked="f" filled="f" v:ext="SMDATA_12_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" o:insetmode="custom">
                 <w10:wrap type="square" anchorx="page" anchory="page"/>
                 <v:textbox style="mso-fit-shape-to-text:t" inset="2.8pt,2.8pt,2.8pt,2.8pt">
                   <w:txbxContent>
@@ -1490,7 +1490,7 @@
                       <wps:cNvSpPr txBox="1">
                         <a:extLst>
                           <a:ext uri="smNativeData">
-                            <sm:smNativeData xmlns:sm="smNativeData" val="SMDATA_12_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"/>
+                            <sm:smNativeData xmlns:sm="smNativeData" val="SMDATA_12_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"/>
                           </a:ext>
                         </a:extLst>
                       </wps:cNvSpPr>
@@ -1707,7 +1707,7 @@
           </mc:Choice>
           <mc:Fallback>
             <w:pict>
-              <v:shape id="Текстовое поле10" o:spid="_x0000_s1044" type="#_x0000_t202" style="position:absolute;margin-left:56.15pt;margin-top:16.20pt;mso-position-horizontal-relative:page;mso-position-vertical-relative:page;width:521.45pt;height:810.90pt;z-index:251658259;mso-wrap-distance-left:7.05pt;mso-wrap-distance-top:7.05pt;mso-wrap-distance-right:7.05pt;mso-wrap-distance-bottom:7.05pt;mso-wrap-style:square" strokeweight="2.00pt" filled="f" v:ext="SMDATA_12_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" o:insetmode="custom">
+              <v:shape id="Текстовое поле10" o:spid="_x0000_s1044" type="#_x0000_t202" style="position:absolute;margin-left:56.15pt;margin-top:16.20pt;mso-position-horizontal-relative:page;mso-position-vertical-relative:page;width:521.45pt;height:810.90pt;z-index:251658259;mso-wrap-distance-left:7.05pt;mso-wrap-distance-top:7.05pt;mso-wrap-distance-right:7.05pt;mso-wrap-distance-bottom:7.05pt;mso-wrap-style:square" strokeweight="2.00pt" filled="f" v:ext="SMDATA_12_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" o:insetmode="custom">
                 <w10:wrap type="square" anchorx="page" anchory="page"/>
                 <v:textbox style="mso-fit-shape-to-text:t" inset="2.8pt,2.8pt,2.8pt,2.8pt">
                   <w:txbxContent>
@@ -1924,7 +1924,7 @@
                       <wps:cNvSpPr>
                         <a:extLst>
                           <a:ext uri="smNativeData">
-                            <sm:smNativeData xmlns:sm="smNativeData" val="SMDATA_12_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"/>
+                            <sm:smNativeData xmlns:sm="smNativeData" val="SMDATA_12_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"/>
                           </a:ext>
                         </a:extLst>
                       </wps:cNvSpPr>
@@ -1954,7 +1954,7 @@
           </mc:Choice>
           <mc:Fallback>
             <w:pict>
-              <v:line id="Линия11" o:spid="_x0000_s1045" style="position:absolute;mso-position-horizontal-relative:page;mso-position-vertical-relative:page;width:521.45pt;height:0.10pt;z-index:251658260;mso-wrap-distance-left:7.05pt;mso-wrap-distance-top:7.05pt;mso-wrap-distance-right:7.05pt;mso-wrap-distance-bottom:7.05pt;mso-wrap-style:square" from="56.80pt,782.25pt" to="578.25pt,782.35pt" strokeweight="2.00pt" filled="f" v:ext="SMDATA_12_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">
+              <v:line id="Линия11" o:spid="_x0000_s1045" style="position:absolute;mso-position-horizontal-relative:page;mso-position-vertical-relative:page;width:521.45pt;height:0.10pt;z-index:251658260;mso-wrap-distance-left:7.05pt;mso-wrap-distance-top:7.05pt;mso-wrap-distance-right:7.05pt;mso-wrap-distance-bottom:7.05pt;mso-wrap-style:square" from="56.80pt,782.25pt" to="578.25pt,782.35pt" strokeweight="2.00pt" filled="f" v:ext="SMDATA_12_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">
                 <w10:wrap type="square" anchorx="page" anchory="page"/>
               </v:line>
             </w:pict>
@@ -1987,7 +1987,7 @@
                       <wps:cNvSpPr>
                         <a:extLst>
                           <a:ext uri="smNativeData">
-                            <sm:smNativeData xmlns:sm="smNativeData" val="SMDATA_12_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"/>
+                            <sm:smNativeData xmlns:sm="smNativeData" val="SMDATA_12_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"/>
                           </a:ext>
                         </a:extLst>
                       </wps:cNvSpPr>
@@ -2017,7 +2017,7 @@
           </mc:Choice>
           <mc:Fallback>
             <w:pict>
-              <v:line id="Линия12" o:spid="_x0000_s1046" style="position:absolute;mso-position-horizontal-relative:page;mso-position-vertical-relative:page;width:184.65pt;height:0.10pt;rotation:360.0;z-index:251658261;mso-wrap-distance-left:7.05pt;mso-wrap-distance-top:7.05pt;mso-wrap-distance-right:7.05pt;mso-wrap-distance-bottom:7.05pt;mso-wrap-style:square" from="56.65pt,796.75pt" to="241.30pt,796.65pt" strokeweight="1.00pt" filled="f" v:ext="SMDATA_12_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">
+              <v:line id="Линия12" o:spid="_x0000_s1046" style="position:absolute;mso-position-horizontal-relative:page;mso-position-vertical-relative:page;width:184.65pt;height:0.10pt;rotation:360.0;z-index:251658261;mso-wrap-distance-left:7.05pt;mso-wrap-distance-top:7.05pt;mso-wrap-distance-right:7.05pt;mso-wrap-distance-bottom:7.05pt;mso-wrap-style:square" from="56.65pt,796.75pt" to="241.30pt,796.65pt" strokeweight="1.00pt" filled="f" v:ext="SMDATA_12_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">
                 <w10:wrap type="square" anchorx="page" anchory="page"/>
               </v:line>
             </w:pict>
@@ -2050,7 +2050,7 @@
                       <wps:cNvSpPr>
                         <a:extLst>
                           <a:ext uri="smNativeData">
-                            <sm:smNativeData xmlns:sm="smNativeData" val="SMDATA_12_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"/>
+                            <sm:smNativeData xmlns:sm="smNativeData" val="SMDATA_12_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"/>
                           </a:ext>
                         </a:extLst>
                       </wps:cNvSpPr>
@@ -2080,7 +2080,7 @@
           </mc:Choice>
           <mc:Fallback>
             <w:pict>
-              <v:line id="Линия13" o:spid="_x0000_s1047" style="position:absolute;mso-position-horizontal-relative:page;mso-position-vertical-relative:page;width:184.20pt;height:0.10pt;rotation:360.0;z-index:251658262;mso-wrap-distance-left:7.05pt;mso-wrap-distance-top:7.05pt;mso-wrap-distance-right:7.05pt;mso-wrap-distance-bottom:7.05pt;mso-wrap-style:square" from="56.75pt,810.75pt" to="240.95pt,810.65pt" strokeweight="2.00pt" filled="f" v:ext="SMDATA_12_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">
+              <v:line id="Линия13" o:spid="_x0000_s1047" style="position:absolute;mso-position-horizontal-relative:page;mso-position-vertical-relative:page;width:184.20pt;height:0.10pt;rotation:360.0;z-index:251658262;mso-wrap-distance-left:7.05pt;mso-wrap-distance-top:7.05pt;mso-wrap-distance-right:7.05pt;mso-wrap-distance-bottom:7.05pt;mso-wrap-style:square" from="56.75pt,810.75pt" to="240.95pt,810.65pt" strokeweight="2.00pt" filled="f" v:ext="SMDATA_12_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">
                 <w10:wrap type="square" anchorx="page" anchory="page"/>
               </v:line>
             </w:pict>
@@ -2113,7 +2113,7 @@
                       <wps:cNvSpPr>
                         <a:extLst>
                           <a:ext uri="smNativeData">
-                            <sm:smNativeData xmlns:sm="smNativeData" val="SMDATA_12_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"/>
+                            <sm:smNativeData xmlns:sm="smNativeData" val="SMDATA_12_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"/>
                           </a:ext>
                         </a:extLst>
                       </wps:cNvSpPr>
@@ -2143,7 +2143,7 @@
           </mc:Choice>
           <mc:Fallback>
             <w:pict>
-              <v:line id="Линия14" o:spid="_x0000_s1048" style="position:absolute;mso-position-horizontal-relative:page;mso-position-vertical-relative:page;width:0.10pt;height:45.30pt;rotation:360.0;z-index:251658263;mso-wrap-distance-left:7.05pt;mso-wrap-distance-top:7.05pt;mso-wrap-distance-right:7.05pt;mso-wrap-distance-bottom:7.05pt;mso-wrap-style:square" from="76.65pt,782.40pt" to="76.55pt,827.70pt" strokeweight="2.00pt" filled="f" v:ext="SMDATA_12_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">
+              <v:line id="Линия14" o:spid="_x0000_s1048" style="position:absolute;mso-position-horizontal-relative:page;mso-position-vertical-relative:page;width:0.10pt;height:45.30pt;rotation:360.0;z-index:251658263;mso-wrap-distance-left:7.05pt;mso-wrap-distance-top:7.05pt;mso-wrap-distance-right:7.05pt;mso-wrap-distance-bottom:7.05pt;mso-wrap-style:square" from="76.65pt,782.40pt" to="76.55pt,827.70pt" strokeweight="2.00pt" filled="f" v:ext="SMDATA_12_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">
                 <w10:wrap type="square" anchorx="page" anchory="page"/>
               </v:line>
             </w:pict>
@@ -2176,7 +2176,7 @@
                       <wps:cNvSpPr>
                         <a:extLst>
                           <a:ext uri="smNativeData">
-                            <sm:smNativeData xmlns:sm="smNativeData" val="SMDATA_12_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"/>
+                            <sm:smNativeData xmlns:sm="smNativeData" val="SMDATA_12_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"/>
                           </a:ext>
                         </a:extLst>
                       </wps:cNvSpPr>
@@ -2206,7 +2206,7 @@
           </mc:Choice>
           <mc:Fallback>
             <w:pict>
-              <v:line id="Линия15" o:spid="_x0000_s1049" style="position:absolute;mso-position-horizontal-relative:page;mso-position-vertical-relative:page;width:0.10pt;height:44.70pt;z-index:251658264;mso-wrap-distance-left:7.05pt;mso-wrap-distance-top:7.05pt;mso-wrap-distance-right:7.05pt;mso-wrap-distance-bottom:7.05pt;mso-wrap-style:square" from="104.95pt,782.70pt" to="105.05pt,827.40pt" strokeweight="2.00pt" filled="f" v:ext="SMDATA_12_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">
+              <v:line id="Линия15" o:spid="_x0000_s1049" style="position:absolute;mso-position-horizontal-relative:page;mso-position-vertical-relative:page;width:0.10pt;height:44.70pt;z-index:251658264;mso-wrap-distance-left:7.05pt;mso-wrap-distance-top:7.05pt;mso-wrap-distance-right:7.05pt;mso-wrap-distance-bottom:7.05pt;mso-wrap-style:square" from="104.95pt,782.70pt" to="105.05pt,827.40pt" strokeweight="2.00pt" filled="f" v:ext="SMDATA_12_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">
                 <w10:wrap type="square" anchorx="page" anchory="page"/>
               </v:line>
             </w:pict>
@@ -2239,7 +2239,7 @@
                       <wps:cNvSpPr>
                         <a:extLst>
                           <a:ext uri="smNativeData">
-                            <sm:smNativeData xmlns:sm="smNativeData" val="SMDATA_12_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"/>
+                            <sm:smNativeData xmlns:sm="smNativeData" val="SMDATA_12_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"/>
                           </a:ext>
                         </a:extLst>
                       </wps:cNvSpPr>
@@ -2269,7 +2269,7 @@
           </mc:Choice>
           <mc:Fallback>
             <w:pict>
-              <v:line id="Линия16" o:spid="_x0000_s1050" style="position:absolute;mso-position-horizontal-relative:page;mso-position-vertical-relative:page;width:0.10pt;height:45.30pt;z-index:251658265;mso-wrap-distance-left:7.05pt;mso-wrap-distance-top:7.05pt;mso-wrap-distance-right:7.05pt;mso-wrap-distance-bottom:7.05pt;mso-wrap-style:square" from="170.15pt,782.40pt" to="170.25pt,827.70pt" strokeweight="2.00pt" filled="f" v:ext="SMDATA_12_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">
+              <v:line id="Линия16" o:spid="_x0000_s1050" style="position:absolute;mso-position-horizontal-relative:page;mso-position-vertical-relative:page;width:0.10pt;height:45.30pt;z-index:251658265;mso-wrap-distance-left:7.05pt;mso-wrap-distance-top:7.05pt;mso-wrap-distance-right:7.05pt;mso-wrap-distance-bottom:7.05pt;mso-wrap-style:square" from="170.15pt,782.40pt" to="170.25pt,827.70pt" strokeweight="2.00pt" filled="f" v:ext="SMDATA_12_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">
                 <w10:wrap type="square" anchorx="page" anchory="page"/>
               </v:line>
             </w:pict>
@@ -2302,7 +2302,7 @@
                       <wps:cNvSpPr>
                         <a:extLst>
                           <a:ext uri="smNativeData">
-                            <sm:smNativeData xmlns:sm="smNativeData" val="SMDATA_12_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"/>
+                            <sm:smNativeData xmlns:sm="smNativeData" val="SMDATA_12_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"/>
                           </a:ext>
                         </a:extLst>
                       </wps:cNvSpPr>
@@ -2332,7 +2332,7 @@
           </mc:Choice>
           <mc:Fallback>
             <w:pict>
-              <v:line id="Линия17" o:spid="_x0000_s1051" style="position:absolute;mso-position-horizontal-relative:page;mso-position-vertical-relative:page;width:0.10pt;height:44.35pt;z-index:251658266;mso-wrap-distance-left:7.05pt;mso-wrap-distance-top:7.05pt;mso-wrap-distance-right:7.05pt;mso-wrap-distance-bottom:7.05pt;mso-wrap-style:square" from="212.55pt,782.70pt" to="212.65pt,827.05pt" strokeweight="2.00pt" filled="f" v:ext="SMDATA_12_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">
+              <v:line id="Линия17" o:spid="_x0000_s1051" style="position:absolute;mso-position-horizontal-relative:page;mso-position-vertical-relative:page;width:0.10pt;height:44.35pt;z-index:251658266;mso-wrap-distance-left:7.05pt;mso-wrap-distance-top:7.05pt;mso-wrap-distance-right:7.05pt;mso-wrap-distance-bottom:7.05pt;mso-wrap-style:square" from="212.55pt,782.70pt" to="212.65pt,827.05pt" strokeweight="2.00pt" filled="f" v:ext="SMDATA_12_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">
                 <w10:wrap type="square" anchorx="page" anchory="page"/>
               </v:line>
             </w:pict>
@@ -2365,7 +2365,7 @@
                       <wps:cNvSpPr>
                         <a:extLst>
                           <a:ext uri="smNativeData">
-                            <sm:smNativeData xmlns:sm="smNativeData" val="SMDATA_12_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"/>
+                            <sm:smNativeData xmlns:sm="smNativeData" val="SMDATA_12_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"/>
                           </a:ext>
                         </a:extLst>
                       </wps:cNvSpPr>
@@ -2395,7 +2395,7 @@
           </mc:Choice>
           <mc:Fallback>
             <w:pict>
-              <v:line id="Линия18" o:spid="_x0000_s1052" style="position:absolute;mso-position-horizontal-relative:page;mso-position-vertical-relative:page;width:0.10pt;height:45.30pt;z-index:251658267;mso-wrap-distance-left:7.05pt;mso-wrap-distance-top:7.05pt;mso-wrap-distance-right:7.05pt;mso-wrap-distance-bottom:7.05pt;mso-wrap-style:square" from="240.90pt,781.75pt" to="241.00pt,827.05pt" strokeweight="2.00pt" filled="f" v:ext="SMDATA_12_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">
+              <v:line id="Линия18" o:spid="_x0000_s1052" style="position:absolute;mso-position-horizontal-relative:page;mso-position-vertical-relative:page;width:0.10pt;height:45.30pt;z-index:251658267;mso-wrap-distance-left:7.05pt;mso-wrap-distance-top:7.05pt;mso-wrap-distance-right:7.05pt;mso-wrap-distance-bottom:7.05pt;mso-wrap-style:square" from="240.90pt,781.75pt" to="241.00pt,827.05pt" strokeweight="2.00pt" filled="f" v:ext="SMDATA_12_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">
                 <w10:wrap type="square" anchorx="page" anchory="page"/>
               </v:line>
             </w:pict>
@@ -2428,7 +2428,7 @@
                       <wps:cNvSpPr>
                         <a:extLst>
                           <a:ext uri="smNativeData">
-                            <sm:smNativeData xmlns:sm="smNativeData" val="SMDATA_12_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"/>
+                            <sm:smNativeData xmlns:sm="smNativeData" val="SMDATA_12_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"/>
                           </a:ext>
                         </a:extLst>
                       </wps:cNvSpPr>
@@ -2458,7 +2458,7 @@
           </mc:Choice>
           <mc:Fallback>
             <w:pict>
-              <v:line id="Линия19" o:spid="_x0000_s1053" style="position:absolute;mso-position-horizontal-relative:page;mso-position-vertical-relative:page;width:0.10pt;height:45.00pt;z-index:251658268;mso-wrap-distance-left:7.05pt;mso-wrap-distance-top:7.05pt;mso-wrap-distance-right:7.05pt;mso-wrap-distance-bottom:7.05pt;mso-wrap-style:square" from="550.00pt,782.40pt" to="550.10pt,827.40pt" strokeweight="2.00pt" filled="f" v:ext="SMDATA_12_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">
+              <v:line id="Линия19" o:spid="_x0000_s1053" style="position:absolute;mso-position-horizontal-relative:page;mso-position-vertical-relative:page;width:0.10pt;height:45.00pt;z-index:251658268;mso-wrap-distance-left:7.05pt;mso-wrap-distance-top:7.05pt;mso-wrap-distance-right:7.05pt;mso-wrap-distance-bottom:7.05pt;mso-wrap-style:square" from="550.00pt,782.40pt" to="550.10pt,827.40pt" strokeweight="2.00pt" filled="f" v:ext="SMDATA_12_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">
                 <w10:wrap type="square" anchorx="page" anchory="page"/>
               </v:line>
             </w:pict>
@@ -2491,7 +2491,7 @@
                       <wps:cNvSpPr>
                         <a:extLst>
                           <a:ext uri="smNativeData">
-                            <sm:smNativeData xmlns:sm="smNativeData" val="SMDATA_12_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"/>
+                            <sm:smNativeData xmlns:sm="smNativeData" val="SMDATA_12_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"/>
                           </a:ext>
                         </a:extLst>
                       </wps:cNvSpPr>
@@ -2521,7 +2521,7 @@
           </mc:Choice>
           <mc:Fallback>
             <w:pict>
-              <v:line id="Линия20" o:spid="_x0000_s1054" style="position:absolute;mso-position-horizontal-relative:page;mso-position-vertical-relative:page;width:28.35pt;height:0.10pt;z-index:251658269;mso-wrap-distance-left:7.05pt;mso-wrap-distance-top:7.05pt;mso-wrap-distance-right:7.05pt;mso-wrap-distance-bottom:7.05pt;mso-wrap-style:square" from="578.40pt,804.95pt" to="550.05pt,804.85pt" strokeweight="2.00pt" filled="f" v:ext="SMDATA_12_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">
+              <v:line id="Линия20" o:spid="_x0000_s1054" style="position:absolute;mso-position-horizontal-relative:page;mso-position-vertical-relative:page;width:28.35pt;height:0.10pt;z-index:251658269;mso-wrap-distance-left:7.05pt;mso-wrap-distance-top:7.05pt;mso-wrap-distance-right:7.05pt;mso-wrap-distance-bottom:7.05pt;mso-wrap-style:square" from="578.40pt,804.95pt" to="550.05pt,804.85pt" strokeweight="2.00pt" filled="f" v:ext="SMDATA_12_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">
                 <w10:wrap type="square" anchorx="page" anchory="page"/>
               </v:line>
             </w:pict>
@@ -2554,7 +2554,7 @@
                       <wps:cNvSpPr txBox="1">
                         <a:extLst>
                           <a:ext uri="smNativeData">
-                            <sm:smNativeData xmlns:sm="smNativeData" val="SMDATA_12_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"/>
+                            <sm:smNativeData xmlns:sm="smNativeData" val="SMDATA_12_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"/>
                           </a:ext>
                         </a:extLst>
                       </wps:cNvSpPr>
@@ -2597,7 +2597,7 @@
           </mc:Choice>
           <mc:Fallback>
             <w:pict>
-              <v:shape id="Текстовое поле11" o:spid="_x0000_s1055" type="#_x0000_t202" style="position:absolute;margin-left:545.50pt;margin-top:786.45pt;mso-position-horizontal-relative:page;mso-position-vertical-relative:page;width:36.50pt;height:14.30pt;z-index:251658270;mso-wrap-distance-left:7.05pt;mso-wrap-distance-top:7.05pt;mso-wrap-distance-right:7.05pt;mso-wrap-distance-bottom:7.05pt;mso-wrap-style:square" stroked="f" filled="f" v:ext="SMDATA_12_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" o:insetmode="custom">
+              <v:shape id="Текстовое поле11" o:spid="_x0000_s1055" type="#_x0000_t202" style="position:absolute;margin-left:545.50pt;margin-top:786.45pt;mso-position-horizontal-relative:page;mso-position-vertical-relative:page;width:36.50pt;height:14.30pt;z-index:251658270;mso-wrap-distance-left:7.05pt;mso-wrap-distance-top:7.05pt;mso-wrap-distance-right:7.05pt;mso-wrap-distance-bottom:7.05pt;mso-wrap-style:square" stroked="f" filled="f" v:ext="SMDATA_12_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" o:insetmode="custom">
                 <w10:wrap type="square" anchorx="page" anchory="page"/>
                 <v:textbox style="mso-fit-shape-to-text:t" inset="2.8pt,2.8pt,2.8pt,2.8pt">
                   <w:txbxContent>
@@ -2642,7 +2642,7 @@
                       <wps:cNvSpPr txBox="1">
                         <a:extLst>
                           <a:ext uri="smNativeData">
-                            <sm:smNativeData xmlns:sm="smNativeData" val="SMDATA_12_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"/>
+                            <sm:smNativeData xmlns:sm="smNativeData" val="SMDATA_12_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"/>
                           </a:ext>
                         </a:extLst>
                       </wps:cNvSpPr>
@@ -2683,7 +2683,7 @@
           </mc:Choice>
           <mc:Fallback>
             <w:pict>
-              <v:shape id="Текстовое поле12" o:spid="_x0000_s1056" type="#_x0000_t202" style="position:absolute;margin-left:553.00pt;margin-top:808.35pt;mso-position-horizontal-relative:page;mso-position-vertical-relative:page;width:21.85pt;height:18.10pt;z-index:251658271;mso-wrap-distance-left:7.05pt;mso-wrap-distance-top:7.05pt;mso-wrap-distance-right:7.05pt;mso-wrap-distance-bottom:7.05pt;mso-wrap-style:square" stroked="f" filled="f" v:ext="SMDATA_12_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" o:insetmode="custom">
+              <v:shape id="Текстовое поле12" o:spid="_x0000_s1056" type="#_x0000_t202" style="position:absolute;margin-left:553.00pt;margin-top:808.35pt;mso-position-horizontal-relative:page;mso-position-vertical-relative:page;width:21.85pt;height:18.10pt;z-index:251658271;mso-wrap-distance-left:7.05pt;mso-wrap-distance-top:7.05pt;mso-wrap-distance-right:7.05pt;mso-wrap-distance-bottom:7.05pt;mso-wrap-style:square" stroked="f" filled="f" v:ext="SMDATA_12_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" o:insetmode="custom">
                 <w10:wrap type="square" anchorx="page" anchory="page"/>
                 <v:textbox style="mso-fit-shape-to-text:t" inset="2.8pt,2.8pt,2.8pt,2.8pt">
                   <w:txbxContent>
@@ -2726,7 +2726,7 @@
                       <wps:cNvSpPr txBox="1">
                         <a:extLst>
                           <a:ext uri="smNativeData">
-                            <sm:smNativeData xmlns:sm="smNativeData" val="SMDATA_12_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"/>
+                            <sm:smNativeData xmlns:sm="smNativeData" val="SMDATA_12_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"/>
                           </a:ext>
                         </a:extLst>
                       </wps:cNvSpPr>
@@ -2769,7 +2769,7 @@
           </mc:Choice>
           <mc:Fallback>
             <w:pict>
-              <v:shape id="Текстовое поле13" o:spid="_x0000_s1057" type="#_x0000_t202" style="position:absolute;margin-left:55.95pt;margin-top:812.10pt;mso-position-horizontal-relative:page;mso-position-vertical-relative:page;width:22.55pt;height:14.30pt;z-index:251658272;mso-wrap-distance-left:7.05pt;mso-wrap-distance-top:7.05pt;mso-wrap-distance-right:7.05pt;mso-wrap-distance-bottom:7.05pt;mso-wrap-style:square" stroked="f" filled="f" v:ext="SMDATA_12_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" o:insetmode="custom">
+              <v:shape id="Текстовое поле13" o:spid="_x0000_s1057" type="#_x0000_t202" style="position:absolute;margin-left:55.95pt;margin-top:812.10pt;mso-position-horizontal-relative:page;mso-position-vertical-relative:page;width:22.55pt;height:14.30pt;z-index:251658272;mso-wrap-distance-left:7.05pt;mso-wrap-distance-top:7.05pt;mso-wrap-distance-right:7.05pt;mso-wrap-distance-bottom:7.05pt;mso-wrap-style:square" stroked="f" filled="f" v:ext="SMDATA_12_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" o:insetmode="custom">
                 <w10:wrap type="square" anchorx="page" anchory="page"/>
                 <v:textbox style="mso-fit-shape-to-text:t" inset="2.8pt,2.8pt,2.8pt,2.8pt">
                   <w:txbxContent>
@@ -2814,7 +2814,7 @@
                       <wps:cNvSpPr txBox="1">
                         <a:extLst>
                           <a:ext uri="smNativeData">
-                            <sm:smNativeData xmlns:sm="smNativeData" val="SMDATA_12_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"/>
+                            <sm:smNativeData xmlns:sm="smNativeData" val="SMDATA_12_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"/>
                           </a:ext>
                         </a:extLst>
                       </wps:cNvSpPr>
@@ -2857,7 +2857,7 @@
           </mc:Choice>
           <mc:Fallback>
             <w:pict>
-              <v:shape id="Текстовое поле14" o:spid="_x0000_s1058" type="#_x0000_t202" style="position:absolute;margin-left:75.75pt;margin-top:811.75pt;mso-position-horizontal-relative:page;mso-position-vertical-relative:page;width:30.35pt;height:14.30pt;z-index:251658273;mso-wrap-distance-left:7.05pt;mso-wrap-distance-top:7.05pt;mso-wrap-distance-right:7.05pt;mso-wrap-distance-bottom:7.05pt;mso-wrap-style:square" stroked="f" filled="f" v:ext="SMDATA_12_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" o:insetmode="custom">
+              <v:shape id="Текстовое поле14" o:spid="_x0000_s1058" type="#_x0000_t202" style="position:absolute;margin-left:75.75pt;margin-top:811.75pt;mso-position-horizontal-relative:page;mso-position-vertical-relative:page;width:30.35pt;height:14.30pt;z-index:251658273;mso-wrap-distance-left:7.05pt;mso-wrap-distance-top:7.05pt;mso-wrap-distance-right:7.05pt;mso-wrap-distance-bottom:7.05pt;mso-wrap-style:square" stroked="f" filled="f" v:ext="SMDATA_12_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" o:insetmode="custom">
                 <w10:wrap type="square" anchorx="page" anchory="page"/>
                 <v:textbox style="mso-fit-shape-to-text:t" inset="2.8pt,2.8pt,2.8pt,2.8pt">
                   <w:txbxContent>
@@ -2902,7 +2902,7 @@
                       <wps:cNvSpPr txBox="1">
                         <a:extLst>
                           <a:ext uri="smNativeData">
-                            <sm:smNativeData xmlns:sm="smNativeData" val="SMDATA_12_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"/>
+                            <sm:smNativeData xmlns:sm="smNativeData" val="SMDATA_12_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"/>
                           </a:ext>
                         </a:extLst>
                       </wps:cNvSpPr>
@@ -2945,7 +2945,7 @@
           </mc:Choice>
           <mc:Fallback>
             <w:pict>
-              <v:shape id="Текстовое поле15" o:spid="_x0000_s1059" type="#_x0000_t202" style="position:absolute;margin-left:94.55pt;margin-top:811.45pt;mso-position-horizontal-relative:page;mso-position-vertical-relative:page;width:60.05pt;height:14.30pt;z-index:251658274;mso-wrap-distance-left:7.05pt;mso-wrap-distance-top:7.05pt;mso-wrap-distance-right:7.05pt;mso-wrap-distance-bottom:7.05pt;mso-wrap-style:square" stroked="f" filled="f" v:ext="SMDATA_12_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" o:insetmode="custom">
+              <v:shape id="Текстовое поле15" o:spid="_x0000_s1059" type="#_x0000_t202" style="position:absolute;margin-left:94.55pt;margin-top:811.45pt;mso-position-horizontal-relative:page;mso-position-vertical-relative:page;width:60.05pt;height:14.30pt;z-index:251658274;mso-wrap-distance-left:7.05pt;mso-wrap-distance-top:7.05pt;mso-wrap-distance-right:7.05pt;mso-wrap-distance-bottom:7.05pt;mso-wrap-style:square" stroked="f" filled="f" v:ext="SMDATA_12_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" o:insetmode="custom">
                 <w10:wrap type="square" anchorx="page" anchory="page"/>
                 <v:textbox style="mso-fit-shape-to-text:t" inset="2.8pt,2.8pt,2.8pt,2.8pt">
                   <w:txbxContent>
@@ -2990,7 +2990,7 @@
                       <wps:cNvSpPr txBox="1">
                         <a:extLst>
                           <a:ext uri="smNativeData">
-                            <sm:smNativeData xmlns:sm="smNativeData" val="SMDATA_12_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"/>
+                            <sm:smNativeData xmlns:sm="smNativeData" val="SMDATA_12_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"/>
                           </a:ext>
                         </a:extLst>
                       </wps:cNvSpPr>
@@ -3033,7 +3033,7 @@
           </mc:Choice>
           <mc:Fallback>
             <w:pict>
-              <v:shape id="Текстовое поле16" o:spid="_x0000_s1060" type="#_x0000_t202" style="position:absolute;margin-left:165.10pt;margin-top:812.05pt;mso-position-horizontal-relative:page;mso-position-vertical-relative:page;width:38.25pt;height:14.30pt;z-index:251658275;mso-wrap-distance-left:7.05pt;mso-wrap-distance-top:7.05pt;mso-wrap-distance-right:7.05pt;mso-wrap-distance-bottom:7.05pt;mso-wrap-style:square" stroked="f" filled="f" v:ext="SMDATA_12_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" o:insetmode="custom">
+              <v:shape id="Текстовое поле16" o:spid="_x0000_s1060" type="#_x0000_t202" style="position:absolute;margin-left:165.10pt;margin-top:812.05pt;mso-position-horizontal-relative:page;mso-position-vertical-relative:page;width:38.25pt;height:14.30pt;z-index:251658275;mso-wrap-distance-left:7.05pt;mso-wrap-distance-top:7.05pt;mso-wrap-distance-right:7.05pt;mso-wrap-distance-bottom:7.05pt;mso-wrap-style:square" stroked="f" filled="f" v:ext="SMDATA_12_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" o:insetmode="custom">
                 <w10:wrap type="square" anchorx="page" anchory="page"/>
                 <v:textbox style="mso-fit-shape-to-text:t" inset="2.8pt,2.8pt,2.8pt,2.8pt">
                   <w:txbxContent>
@@ -3078,7 +3078,7 @@
                       <wps:cNvSpPr txBox="1">
                         <a:extLst>
                           <a:ext uri="smNativeData">
-                            <sm:smNativeData xmlns:sm="smNativeData" val="SMDATA_12_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"/>
+                            <sm:smNativeData xmlns:sm="smNativeData" val="SMDATA_12_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"/>
                           </a:ext>
                         </a:extLst>
                       </wps:cNvSpPr>
@@ -3121,7 +3121,7 @@
           </mc:Choice>
           <mc:Fallback>
             <w:pict>
-              <v:shape id="Текстовое поле17" o:spid="_x0000_s1061" type="#_x0000_t202" style="position:absolute;margin-left:208.80pt;margin-top:812.10pt;mso-position-horizontal-relative:page;mso-position-vertical-relative:page;width:34.10pt;height:14.30pt;z-index:251658276;mso-wrap-distance-left:7.05pt;mso-wrap-distance-top:7.05pt;mso-wrap-distance-right:7.05pt;mso-wrap-distance-bottom:7.05pt;mso-wrap-style:square" stroked="f" filled="f" v:ext="SMDATA_12_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" o:insetmode="custom">
+              <v:shape id="Текстовое поле17" o:spid="_x0000_s1061" type="#_x0000_t202" style="position:absolute;margin-left:208.80pt;margin-top:812.10pt;mso-position-horizontal-relative:page;mso-position-vertical-relative:page;width:34.10pt;height:14.30pt;z-index:251658276;mso-wrap-distance-left:7.05pt;mso-wrap-distance-top:7.05pt;mso-wrap-distance-right:7.05pt;mso-wrap-distance-bottom:7.05pt;mso-wrap-style:square" stroked="f" filled="f" v:ext="SMDATA_12_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" o:insetmode="custom">
                 <w10:wrap type="square" anchorx="page" anchory="page"/>
                 <v:textbox style="mso-fit-shape-to-text:t" inset="2.8pt,2.8pt,2.8pt,2.8pt">
                   <w:txbxContent>
@@ -3166,7 +3166,7 @@
                       <wps:cNvSpPr txBox="1">
                         <a:extLst>
                           <a:ext uri="smNativeData">
-                            <sm:smNativeData xmlns:sm="smNativeData" val="SMDATA_12_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"/>
+                            <sm:smNativeData xmlns:sm="smNativeData" val="SMDATA_12_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"/>
                           </a:ext>
                         </a:extLst>
                       </wps:cNvSpPr>
@@ -3190,7 +3190,7 @@
                               <w:pStyle w:val="para10"/>
                             </w:pPr>
                             <w:r>
-                              <w:t>КР.АС-00.000000 ‒ 01 81 00</w:t>
+                              <w:t>КР.АС-59.000000 ‒ 01 81 00</w:t>
                             </w:r>
                           </w:p>
                         </w:txbxContent>
@@ -3209,7 +3209,7 @@
           </mc:Choice>
           <mc:Fallback>
             <w:pict>
-              <v:shape id="Текстовое поле18" o:spid="_x0000_s1062" type="#_x0000_t202" style="position:absolute;margin-left:245.65pt;margin-top:786.50pt;mso-position-horizontal-relative:page;mso-position-vertical-relative:page;width:301.20pt;height:24.65pt;z-index:251658277;mso-wrap-distance-left:7.05pt;mso-wrap-distance-top:7.05pt;mso-wrap-distance-right:7.05pt;mso-wrap-distance-bottom:7.05pt;mso-wrap-style:square" stroked="f" filled="f" v:ext="SMDATA_12_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" o:insetmode="custom">
+              <v:shape id="Текстовое поле18" o:spid="_x0000_s1062" type="#_x0000_t202" style="position:absolute;margin-left:245.65pt;margin-top:786.50pt;mso-position-horizontal-relative:page;mso-position-vertical-relative:page;width:301.20pt;height:24.65pt;z-index:251658277;mso-wrap-distance-left:7.05pt;mso-wrap-distance-top:7.05pt;mso-wrap-distance-right:7.05pt;mso-wrap-distance-bottom:7.05pt;mso-wrap-style:square" stroked="f" filled="f" v:ext="SMDATA_12_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" o:insetmode="custom">
                 <w10:wrap type="square" anchorx="page" anchory="page"/>
                 <v:textbox style="mso-fit-shape-to-text:t" inset="2.8pt,2.8pt,2.8pt,2.8pt">
                   <w:txbxContent>
@@ -3218,7 +3218,7 @@
                         <w:pStyle w:val="para10"/>
                       </w:pPr>
                       <w:r>
-                        <w:t>КР.АС-00.000000 ‒ 01 81 00</w:t>
+                        <w:t>КР.АС-59.000000 ‒ 01 81 00</w:t>
                       </w:r>
                     </w:p>
                   </w:txbxContent>
@@ -3260,7 +3260,7 @@
                       <wps:cNvSpPr txBox="1">
                         <a:extLst>
                           <a:ext uri="smNativeData">
-                            <sm:smNativeData xmlns:sm="smNativeData" val="SMDATA_12_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"/>
+                            <sm:smNativeData xmlns:sm="smNativeData" val="SMDATA_12_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"/>
                           </a:ext>
                         </a:extLst>
                       </wps:cNvSpPr>
@@ -3398,7 +3398,7 @@
           </mc:Choice>
           <mc:Fallback>
             <w:pict>
-              <v:shape id="Текстовое поле19" o:spid="_x0000_s1063" type="#_x0000_t202" style="position:absolute;margin-left:56.15pt;margin-top:16.20pt;mso-position-horizontal-relative:page;mso-position-vertical-relative:page;width:521.45pt;height:810.90pt;z-index:251658278;mso-wrap-distance-left:7.05pt;mso-wrap-distance-top:7.05pt;mso-wrap-distance-right:7.05pt;mso-wrap-distance-bottom:7.05pt;mso-wrap-style:square" strokeweight="2.00pt" filled="f" v:ext="SMDATA_12_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" o:insetmode="custom">
+              <v:shape id="Текстовое поле19" o:spid="_x0000_s1063" type="#_x0000_t202" style="position:absolute;margin-left:56.15pt;margin-top:16.20pt;mso-position-horizontal-relative:page;mso-position-vertical-relative:page;width:521.45pt;height:810.90pt;z-index:251658278;mso-wrap-distance-left:7.05pt;mso-wrap-distance-top:7.05pt;mso-wrap-distance-right:7.05pt;mso-wrap-distance-bottom:7.05pt;mso-wrap-style:square" strokeweight="2.00pt" filled="f" v:ext="SMDATA_12_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" o:insetmode="custom">
                 <w10:wrap type="square" anchorx="page" anchory="page"/>
                 <v:textbox style="mso-fit-shape-to-text:t" inset="2.8pt,2.8pt,2.8pt,2.8pt">
                   <w:txbxContent>
@@ -3536,7 +3536,7 @@
                       <wps:cNvSpPr>
                         <a:extLst>
                           <a:ext uri="smNativeData">
-                            <sm:smNativeData xmlns:sm="smNativeData" val="SMDATA_12_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"/>
+                            <sm:smNativeData xmlns:sm="smNativeData" val="SMDATA_12_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"/>
                           </a:ext>
                         </a:extLst>
                       </wps:cNvSpPr>
@@ -3566,7 +3566,7 @@
           </mc:Choice>
           <mc:Fallback>
             <w:pict>
-              <v:line id="Линия21" o:spid="_x0000_s1064" style="position:absolute;mso-position-horizontal-relative:page;mso-position-vertical-relative:page;width:521.45pt;height:0.10pt;z-index:251658279;mso-wrap-distance-left:7.05pt;mso-wrap-distance-top:7.05pt;mso-wrap-distance-right:7.05pt;mso-wrap-distance-bottom:7.05pt;mso-wrap-style:square" from="56.80pt,782.25pt" to="578.25pt,782.35pt" strokeweight="2.00pt" filled="f" v:ext="SMDATA_12_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">
+              <v:line id="Линия21" o:spid="_x0000_s1064" style="position:absolute;mso-position-horizontal-relative:page;mso-position-vertical-relative:page;width:521.45pt;height:0.10pt;z-index:251658279;mso-wrap-distance-left:7.05pt;mso-wrap-distance-top:7.05pt;mso-wrap-distance-right:7.05pt;mso-wrap-distance-bottom:7.05pt;mso-wrap-style:square" from="56.80pt,782.25pt" to="578.25pt,782.35pt" strokeweight="2.00pt" filled="f" v:ext="SMDATA_12_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">
                 <w10:wrap type="square" anchorx="page" anchory="page"/>
               </v:line>
             </w:pict>
@@ -3599,7 +3599,7 @@
                       <wps:cNvSpPr>
                         <a:extLst>
                           <a:ext uri="smNativeData">
-                            <sm:smNativeData xmlns:sm="smNativeData" val="SMDATA_12_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"/>
+                            <sm:smNativeData xmlns:sm="smNativeData" val="SMDATA_12_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"/>
                           </a:ext>
                         </a:extLst>
                       </wps:cNvSpPr>
@@ -3629,7 +3629,7 @@
           </mc:Choice>
           <mc:Fallback>
             <w:pict>
-              <v:line id="Линия22" o:spid="_x0000_s1065" style="position:absolute;mso-position-horizontal-relative:page;mso-position-vertical-relative:page;width:184.65pt;height:0.10pt;rotation:360.0;z-index:251658280;mso-wrap-distance-left:7.05pt;mso-wrap-distance-top:7.05pt;mso-wrap-distance-right:7.05pt;mso-wrap-distance-bottom:7.05pt;mso-wrap-style:square" from="56.65pt,796.75pt" to="241.30pt,796.65pt" strokeweight="1.00pt" filled="f" v:ext="SMDATA_12_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">
+              <v:line id="Линия22" o:spid="_x0000_s1065" style="position:absolute;mso-position-horizontal-relative:page;mso-position-vertical-relative:page;width:184.65pt;height:0.10pt;rotation:360.0;z-index:251658280;mso-wrap-distance-left:7.05pt;mso-wrap-distance-top:7.05pt;mso-wrap-distance-right:7.05pt;mso-wrap-distance-bottom:7.05pt;mso-wrap-style:square" from="56.65pt,796.75pt" to="241.30pt,796.65pt" strokeweight="1.00pt" filled="f" v:ext="SMDATA_12_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">
                 <w10:wrap type="square" anchorx="page" anchory="page"/>
               </v:line>
             </w:pict>
@@ -3662,7 +3662,7 @@
                       <wps:cNvSpPr>
                         <a:extLst>
                           <a:ext uri="smNativeData">
-                            <sm:smNativeData xmlns:sm="smNativeData" val="SMDATA_12_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"/>
+                            <sm:smNativeData xmlns:sm="smNativeData" val="SMDATA_12_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"/>
                           </a:ext>
                         </a:extLst>
                       </wps:cNvSpPr>
@@ -3692,7 +3692,7 @@
           </mc:Choice>
           <mc:Fallback>
             <w:pict>
-              <v:line id="Линия23" o:spid="_x0000_s1066" style="position:absolute;mso-position-horizontal-relative:page;mso-position-vertical-relative:page;width:184.20pt;height:0.10pt;rotation:360.0;z-index:251658281;mso-wrap-distance-left:7.05pt;mso-wrap-distance-top:7.05pt;mso-wrap-distance-right:7.05pt;mso-wrap-distance-bottom:7.05pt;mso-wrap-style:square" from="56.75pt,810.75pt" to="240.95pt,810.65pt" strokeweight="2.00pt" filled="f" v:ext="SMDATA_12_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">
+              <v:line id="Линия23" o:spid="_x0000_s1066" style="position:absolute;mso-position-horizontal-relative:page;mso-position-vertical-relative:page;width:184.20pt;height:0.10pt;rotation:360.0;z-index:251658281;mso-wrap-distance-left:7.05pt;mso-wrap-distance-top:7.05pt;mso-wrap-distance-right:7.05pt;mso-wrap-distance-bottom:7.05pt;mso-wrap-style:square" from="56.75pt,810.75pt" to="240.95pt,810.65pt" strokeweight="2.00pt" filled="f" v:ext="SMDATA_12_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">
                 <w10:wrap type="square" anchorx="page" anchory="page"/>
               </v:line>
             </w:pict>
@@ -3725,7 +3725,7 @@
                       <wps:cNvSpPr>
                         <a:extLst>
                           <a:ext uri="smNativeData">
-                            <sm:smNativeData xmlns:sm="smNativeData" val="SMDATA_12_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"/>
+                            <sm:smNativeData xmlns:sm="smNativeData" val="SMDATA_12_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"/>
                           </a:ext>
                         </a:extLst>
                       </wps:cNvSpPr>
@@ -3755,7 +3755,7 @@
           </mc:Choice>
           <mc:Fallback>
             <w:pict>
-              <v:line id="Линия24" o:spid="_x0000_s1067" style="position:absolute;mso-position-horizontal-relative:page;mso-position-vertical-relative:page;width:0.10pt;height:45.30pt;rotation:360.0;z-index:251658282;mso-wrap-distance-left:7.05pt;mso-wrap-distance-top:7.05pt;mso-wrap-distance-right:7.05pt;mso-wrap-distance-bottom:7.05pt;mso-wrap-style:square" from="76.65pt,782.40pt" to="76.55pt,827.70pt" strokeweight="2.00pt" filled="f" v:ext="SMDATA_12_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">
+              <v:line id="Линия24" o:spid="_x0000_s1067" style="position:absolute;mso-position-horizontal-relative:page;mso-position-vertical-relative:page;width:0.10pt;height:45.30pt;rotation:360.0;z-index:251658282;mso-wrap-distance-left:7.05pt;mso-wrap-distance-top:7.05pt;mso-wrap-distance-right:7.05pt;mso-wrap-distance-bottom:7.05pt;mso-wrap-style:square" from="76.65pt,782.40pt" to="76.55pt,827.70pt" strokeweight="2.00pt" filled="f" v:ext="SMDATA_12_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">
                 <w10:wrap type="square" anchorx="page" anchory="page"/>
               </v:line>
             </w:pict>
@@ -3788,7 +3788,7 @@
                       <wps:cNvSpPr>
                         <a:extLst>
                           <a:ext uri="smNativeData">
-                            <sm:smNativeData xmlns:sm="smNativeData" val="SMDATA_12_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"/>
+                            <sm:smNativeData xmlns:sm="smNativeData" val="SMDATA_12_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"/>
                           </a:ext>
                         </a:extLst>
                       </wps:cNvSpPr>
@@ -3818,7 +3818,7 @@
           </mc:Choice>
           <mc:Fallback>
             <w:pict>
-              <v:line id="Линия25" o:spid="_x0000_s1068" style="position:absolute;mso-position-horizontal-relative:page;mso-position-vertical-relative:page;width:0.10pt;height:44.70pt;z-index:251658283;mso-wrap-distance-left:7.05pt;mso-wrap-distance-top:7.05pt;mso-wrap-distance-right:7.05pt;mso-wrap-distance-bottom:7.05pt;mso-wrap-style:square" from="104.95pt,782.70pt" to="105.05pt,827.40pt" strokeweight="2.00pt" filled="f" v:ext="SMDATA_12_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">
+              <v:line id="Линия25" o:spid="_x0000_s1068" style="position:absolute;mso-position-horizontal-relative:page;mso-position-vertical-relative:page;width:0.10pt;height:44.70pt;z-index:251658283;mso-wrap-distance-left:7.05pt;mso-wrap-distance-top:7.05pt;mso-wrap-distance-right:7.05pt;mso-wrap-distance-bottom:7.05pt;mso-wrap-style:square" from="104.95pt,782.70pt" to="105.05pt,827.40pt" strokeweight="2.00pt" filled="f" v:ext="SMDATA_12_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">
                 <w10:wrap type="square" anchorx="page" anchory="page"/>
               </v:line>
             </w:pict>
@@ -3851,7 +3851,7 @@
                       <wps:cNvSpPr>
                         <a:extLst>
                           <a:ext uri="smNativeData">
-                            <sm:smNativeData xmlns:sm="smNativeData" val="SMDATA_12_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"/>
+                            <sm:smNativeData xmlns:sm="smNativeData" val="SMDATA_12_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"/>
                           </a:ext>
                         </a:extLst>
                       </wps:cNvSpPr>
@@ -3881,7 +3881,7 @@
           </mc:Choice>
           <mc:Fallback>
             <w:pict>
-              <v:line id="Линия26" o:spid="_x0000_s1069" style="position:absolute;mso-position-horizontal-relative:page;mso-position-vertical-relative:page;width:0.10pt;height:45.30pt;z-index:251658284;mso-wrap-distance-left:7.05pt;mso-wrap-distance-top:7.05pt;mso-wrap-distance-right:7.05pt;mso-wrap-distance-bottom:7.05pt;mso-wrap-style:square" from="170.15pt,782.40pt" to="170.25pt,827.70pt" strokeweight="2.00pt" filled="f" v:ext="SMDATA_12_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">
+              <v:line id="Линия26" o:spid="_x0000_s1069" style="position:absolute;mso-position-horizontal-relative:page;mso-position-vertical-relative:page;width:0.10pt;height:45.30pt;z-index:251658284;mso-wrap-distance-left:7.05pt;mso-wrap-distance-top:7.05pt;mso-wrap-distance-right:7.05pt;mso-wrap-distance-bottom:7.05pt;mso-wrap-style:square" from="170.15pt,782.40pt" to="170.25pt,827.70pt" strokeweight="2.00pt" filled="f" v:ext="SMDATA_12_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">
                 <w10:wrap type="square" anchorx="page" anchory="page"/>
               </v:line>
             </w:pict>
@@ -3914,7 +3914,7 @@
                       <wps:cNvSpPr>
                         <a:extLst>
                           <a:ext uri="smNativeData">
-                            <sm:smNativeData xmlns:sm="smNativeData" val="SMDATA_12_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"/>
+                            <sm:smNativeData xmlns:sm="smNativeData" val="SMDATA_12_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"/>
                           </a:ext>
                         </a:extLst>
                       </wps:cNvSpPr>
@@ -3944,7 +3944,7 @@
           </mc:Choice>
           <mc:Fallback>
             <w:pict>
-              <v:line id="Линия27" o:spid="_x0000_s1070" style="position:absolute;mso-position-horizontal-relative:page;mso-position-vertical-relative:page;width:0.10pt;height:44.35pt;z-index:251658285;mso-wrap-distance-left:7.05pt;mso-wrap-distance-top:7.05pt;mso-wrap-distance-right:7.05pt;mso-wrap-distance-bottom:7.05pt;mso-wrap-style:square" from="212.55pt,782.70pt" to="212.65pt,827.05pt" strokeweight="2.00pt" filled="f" v:ext="SMDATA_12_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">
+              <v:line id="Линия27" o:spid="_x0000_s1070" style="position:absolute;mso-position-horizontal-relative:page;mso-position-vertical-relative:page;width:0.10pt;height:44.35pt;z-index:251658285;mso-wrap-distance-left:7.05pt;mso-wrap-distance-top:7.05pt;mso-wrap-distance-right:7.05pt;mso-wrap-distance-bottom:7.05pt;mso-wrap-style:square" from="212.55pt,782.70pt" to="212.65pt,827.05pt" strokeweight="2.00pt" filled="f" v:ext="SMDATA_12_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">
                 <w10:wrap type="square" anchorx="page" anchory="page"/>
               </v:line>
             </w:pict>
@@ -3977,7 +3977,7 @@
                       <wps:cNvSpPr>
                         <a:extLst>
                           <a:ext uri="smNativeData">
-                            <sm:smNativeData xmlns:sm="smNativeData" val="SMDATA_12_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"/>
+                            <sm:smNativeData xmlns:sm="smNativeData" val="SMDATA_12_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"/>
                           </a:ext>
                         </a:extLst>
                       </wps:cNvSpPr>
@@ -4007,7 +4007,7 @@
           </mc:Choice>
           <mc:Fallback>
             <w:pict>
-              <v:line id="Линия28" o:spid="_x0000_s1071" style="position:absolute;mso-position-horizontal-relative:page;mso-position-vertical-relative:page;width:0.10pt;height:45.30pt;z-index:251658286;mso-wrap-distance-left:7.05pt;mso-wrap-distance-top:7.05pt;mso-wrap-distance-right:7.05pt;mso-wrap-distance-bottom:7.05pt;mso-wrap-style:square" from="240.90pt,781.75pt" to="241.00pt,827.05pt" strokeweight="2.00pt" filled="f" v:ext="SMDATA_12_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">
+              <v:line id="Линия28" o:spid="_x0000_s1071" style="position:absolute;mso-position-horizontal-relative:page;mso-position-vertical-relative:page;width:0.10pt;height:45.30pt;z-index:251658286;mso-wrap-distance-left:7.05pt;mso-wrap-distance-top:7.05pt;mso-wrap-distance-right:7.05pt;mso-wrap-distance-bottom:7.05pt;mso-wrap-style:square" from="240.90pt,781.75pt" to="241.00pt,827.05pt" strokeweight="2.00pt" filled="f" v:ext="SMDATA_12_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">
                 <w10:wrap type="square" anchorx="page" anchory="page"/>
               </v:line>
             </w:pict>
@@ -4040,7 +4040,7 @@
                       <wps:cNvSpPr>
                         <a:extLst>
                           <a:ext uri="smNativeData">
-                            <sm:smNativeData xmlns:sm="smNativeData" val="SMDATA_12_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"/>
+                            <sm:smNativeData xmlns:sm="smNativeData" val="SMDATA_12_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"/>
                           </a:ext>
                         </a:extLst>
                       </wps:cNvSpPr>
@@ -4070,7 +4070,7 @@
           </mc:Choice>
           <mc:Fallback>
             <w:pict>
-              <v:line id="Линия29" o:spid="_x0000_s1072" style="position:absolute;mso-position-horizontal-relative:page;mso-position-vertical-relative:page;width:0.10pt;height:45.00pt;z-index:251658287;mso-wrap-distance-left:7.05pt;mso-wrap-distance-top:7.05pt;mso-wrap-distance-right:7.05pt;mso-wrap-distance-bottom:7.05pt;mso-wrap-style:square" from="550.00pt,782.40pt" to="550.10pt,827.40pt" strokeweight="2.00pt" filled="f" v:ext="SMDATA_12_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">
+              <v:line id="Линия29" o:spid="_x0000_s1072" style="position:absolute;mso-position-horizontal-relative:page;mso-position-vertical-relative:page;width:0.10pt;height:45.00pt;z-index:251658287;mso-wrap-distance-left:7.05pt;mso-wrap-distance-top:7.05pt;mso-wrap-distance-right:7.05pt;mso-wrap-distance-bottom:7.05pt;mso-wrap-style:square" from="550.00pt,782.40pt" to="550.10pt,827.40pt" strokeweight="2.00pt" filled="f" v:ext="SMDATA_12_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">
                 <w10:wrap type="square" anchorx="page" anchory="page"/>
               </v:line>
             </w:pict>
@@ -4103,7 +4103,7 @@
                       <wps:cNvSpPr>
                         <a:extLst>
                           <a:ext uri="smNativeData">
-                            <sm:smNativeData xmlns:sm="smNativeData" val="SMDATA_12_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"/>
+                            <sm:smNativeData xmlns:sm="smNativeData" val="SMDATA_12_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"/>
                           </a:ext>
                         </a:extLst>
                       </wps:cNvSpPr>
@@ -4133,7 +4133,7 @@
           </mc:Choice>
           <mc:Fallback>
             <w:pict>
-              <v:line id="Линия30" o:spid="_x0000_s1073" style="position:absolute;mso-position-horizontal-relative:page;mso-position-vertical-relative:page;width:28.35pt;height:0.10pt;z-index:251658288;mso-wrap-distance-left:7.05pt;mso-wrap-distance-top:7.05pt;mso-wrap-distance-right:7.05pt;mso-wrap-distance-bottom:7.05pt;mso-wrap-style:square" from="578.40pt,804.95pt" to="550.05pt,804.85pt" strokeweight="2.00pt" filled="f" v:ext="SMDATA_12_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">
+              <v:line id="Линия30" o:spid="_x0000_s1073" style="position:absolute;mso-position-horizontal-relative:page;mso-position-vertical-relative:page;width:28.35pt;height:0.10pt;z-index:251658288;mso-wrap-distance-left:7.05pt;mso-wrap-distance-top:7.05pt;mso-wrap-distance-right:7.05pt;mso-wrap-distance-bottom:7.05pt;mso-wrap-style:square" from="578.40pt,804.95pt" to="550.05pt,804.85pt" strokeweight="2.00pt" filled="f" v:ext="SMDATA_12_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">
                 <w10:wrap type="square" anchorx="page" anchory="page"/>
               </v:line>
             </w:pict>
@@ -4166,7 +4166,7 @@
                       <wps:cNvSpPr txBox="1">
                         <a:extLst>
                           <a:ext uri="smNativeData">
-                            <sm:smNativeData xmlns:sm="smNativeData" val="SMDATA_12_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"/>
+                            <sm:smNativeData xmlns:sm="smNativeData" val="SMDATA_12_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"/>
                           </a:ext>
                         </a:extLst>
                       </wps:cNvSpPr>
@@ -4209,7 +4209,7 @@
           </mc:Choice>
           <mc:Fallback>
             <w:pict>
-              <v:shape id="Текстовое поле20" o:spid="_x0000_s1074" type="#_x0000_t202" style="position:absolute;margin-left:545.50pt;margin-top:786.45pt;mso-position-horizontal-relative:page;mso-position-vertical-relative:page;width:36.50pt;height:14.30pt;z-index:251658289;mso-wrap-distance-left:7.05pt;mso-wrap-distance-top:7.05pt;mso-wrap-distance-right:7.05pt;mso-wrap-distance-bottom:7.05pt;mso-wrap-style:square" stroked="f" filled="f" v:ext="SMDATA_12_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" o:insetmode="custom">
+              <v:shape id="Текстовое поле20" o:spid="_x0000_s1074" type="#_x0000_t202" style="position:absolute;margin-left:545.50pt;margin-top:786.45pt;mso-position-horizontal-relative:page;mso-position-vertical-relative:page;width:36.50pt;height:14.30pt;z-index:251658289;mso-wrap-distance-left:7.05pt;mso-wrap-distance-top:7.05pt;mso-wrap-distance-right:7.05pt;mso-wrap-distance-bottom:7.05pt;mso-wrap-style:square" stroked="f" filled="f" v:ext="SMDATA_12_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" o:insetmode="custom">
                 <w10:wrap type="square" anchorx="page" anchory="page"/>
                 <v:textbox style="mso-fit-shape-to-text:t" inset="2.8pt,2.8pt,2.8pt,2.8pt">
                   <w:txbxContent>
@@ -4254,7 +4254,7 @@
                       <wps:cNvSpPr txBox="1">
                         <a:extLst>
                           <a:ext uri="smNativeData">
-                            <sm:smNativeData xmlns:sm="smNativeData" val="SMDATA_12_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"/>
+                            <sm:smNativeData xmlns:sm="smNativeData" val="SMDATA_12_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"/>
                           </a:ext>
                         </a:extLst>
                       </wps:cNvSpPr>
@@ -4295,7 +4295,7 @@
           </mc:Choice>
           <mc:Fallback>
             <w:pict>
-              <v:shape id="Текстовое поле21" o:spid="_x0000_s1075" type="#_x0000_t202" style="position:absolute;margin-left:553.00pt;margin-top:808.35pt;mso-position-horizontal-relative:page;mso-position-vertical-relative:page;width:21.85pt;height:18.10pt;z-index:251658290;mso-wrap-distance-left:7.05pt;mso-wrap-distance-top:7.05pt;mso-wrap-distance-right:7.05pt;mso-wrap-distance-bottom:7.05pt;mso-wrap-style:square" stroked="f" filled="f" v:ext="SMDATA_12_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" o:insetmode="custom">
+              <v:shape id="Текстовое поле21" o:spid="_x0000_s1075" type="#_x0000_t202" style="position:absolute;margin-left:553.00pt;margin-top:808.35pt;mso-position-horizontal-relative:page;mso-position-vertical-relative:page;width:21.85pt;height:18.10pt;z-index:251658290;mso-wrap-distance-left:7.05pt;mso-wrap-distance-top:7.05pt;mso-wrap-distance-right:7.05pt;mso-wrap-distance-bottom:7.05pt;mso-wrap-style:square" stroked="f" filled="f" v:ext="SMDATA_12_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" o:insetmode="custom">
                 <w10:wrap type="square" anchorx="page" anchory="page"/>
                 <v:textbox style="mso-fit-shape-to-text:t" inset="2.8pt,2.8pt,2.8pt,2.8pt">
                   <w:txbxContent>
@@ -4338,7 +4338,7 @@
                       <wps:cNvSpPr txBox="1">
                         <a:extLst>
                           <a:ext uri="smNativeData">
-                            <sm:smNativeData xmlns:sm="smNativeData" val="SMDATA_12_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"/>
+                            <sm:smNativeData xmlns:sm="smNativeData" val="SMDATA_12_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"/>
                           </a:ext>
                         </a:extLst>
                       </wps:cNvSpPr>
@@ -4381,7 +4381,7 @@
           </mc:Choice>
           <mc:Fallback>
             <w:pict>
-              <v:shape id="Текстовое поле22" o:spid="_x0000_s1076" type="#_x0000_t202" style="position:absolute;margin-left:55.95pt;margin-top:812.10pt;mso-position-horizontal-relative:page;mso-position-vertical-relative:page;width:22.55pt;height:14.30pt;z-index:251658291;mso-wrap-distance-left:7.05pt;mso-wrap-distance-top:7.05pt;mso-wrap-distance-right:7.05pt;mso-wrap-distance-bottom:7.05pt;mso-wrap-style:square" stroked="f" filled="f" v:ext="SMDATA_12_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" o:insetmode="custom">
+              <v:shape id="Текстовое поле22" o:spid="_x0000_s1076" type="#_x0000_t202" style="position:absolute;margin-left:55.95pt;margin-top:812.10pt;mso-position-horizontal-relative:page;mso-position-vertical-relative:page;width:22.55pt;height:14.30pt;z-index:251658291;mso-wrap-distance-left:7.05pt;mso-wrap-distance-top:7.05pt;mso-wrap-distance-right:7.05pt;mso-wrap-distance-bottom:7.05pt;mso-wrap-style:square" stroked="f" filled="f" v:ext="SMDATA_12_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" o:insetmode="custom">
                 <w10:wrap type="square" anchorx="page" anchory="page"/>
                 <v:textbox style="mso-fit-shape-to-text:t" inset="2.8pt,2.8pt,2.8pt,2.8pt">
                   <w:txbxContent>
@@ -4426,7 +4426,7 @@
                       <wps:cNvSpPr txBox="1">
                         <a:extLst>
                           <a:ext uri="smNativeData">
-                            <sm:smNativeData xmlns:sm="smNativeData" val="SMDATA_12_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"/>
+                            <sm:smNativeData xmlns:sm="smNativeData" val="SMDATA_12_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"/>
                           </a:ext>
                         </a:extLst>
                       </wps:cNvSpPr>
@@ -4469,7 +4469,7 @@
           </mc:Choice>
           <mc:Fallback>
             <w:pict>
-              <v:shape id="Текстовое поле23" o:spid="_x0000_s1077" type="#_x0000_t202" style="position:absolute;margin-left:75.75pt;margin-top:811.75pt;mso-position-horizontal-relative:page;mso-position-vertical-relative:page;width:30.35pt;height:14.30pt;z-index:251658292;mso-wrap-distance-left:7.05pt;mso-wrap-distance-top:7.05pt;mso-wrap-distance-right:7.05pt;mso-wrap-distance-bottom:7.05pt;mso-wrap-style:square" stroked="f" filled="f" v:ext="SMDATA_12_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" o:insetmode="custom">
+              <v:shape id="Текстовое поле23" o:spid="_x0000_s1077" type="#_x0000_t202" style="position:absolute;margin-left:75.75pt;margin-top:811.75pt;mso-position-horizontal-relative:page;mso-position-vertical-relative:page;width:30.35pt;height:14.30pt;z-index:251658292;mso-wrap-distance-left:7.05pt;mso-wrap-distance-top:7.05pt;mso-wrap-distance-right:7.05pt;mso-wrap-distance-bottom:7.05pt;mso-wrap-style:square" stroked="f" filled="f" v:ext="SMDATA_12_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" o:insetmode="custom">
                 <w10:wrap type="square" anchorx="page" anchory="page"/>
                 <v:textbox style="mso-fit-shape-to-text:t" inset="2.8pt,2.8pt,2.8pt,2.8pt">
                   <w:txbxContent>
@@ -4514,7 +4514,7 @@
                       <wps:cNvSpPr txBox="1">
                         <a:extLst>
                           <a:ext uri="smNativeData">
-                            <sm:smNativeData xmlns:sm="smNativeData" val="SMDATA_12_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"/>
+                            <sm:smNativeData xmlns:sm="smNativeData" val="SMDATA_12_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"/>
                           </a:ext>
                         </a:extLst>
                       </wps:cNvSpPr>
@@ -4557,7 +4557,7 @@
           </mc:Choice>
           <mc:Fallback>
             <w:pict>
-              <v:shape id="Текстовое поле24" o:spid="_x0000_s1078" type="#_x0000_t202" style="position:absolute;margin-left:94.55pt;margin-top:811.45pt;mso-position-horizontal-relative:page;mso-position-vertical-relative:page;width:60.05pt;height:14.30pt;z-index:251658293;mso-wrap-distance-left:7.05pt;mso-wrap-distance-top:7.05pt;mso-wrap-distance-right:7.05pt;mso-wrap-distance-bottom:7.05pt;mso-wrap-style:square" stroked="f" filled="f" v:ext="SMDATA_12_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" o:insetmode="custom">
+              <v:shape id="Текстовое поле24" o:spid="_x0000_s1078" type="#_x0000_t202" style="position:absolute;margin-left:94.55pt;margin-top:811.45pt;mso-position-horizontal-relative:page;mso-position-vertical-relative:page;width:60.05pt;height:14.30pt;z-index:251658293;mso-wrap-distance-left:7.05pt;mso-wrap-distance-top:7.05pt;mso-wrap-distance-right:7.05pt;mso-wrap-distance-bottom:7.05pt;mso-wrap-style:square" stroked="f" filled="f" v:ext="SMDATA_12_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" o:insetmode="custom">
                 <w10:wrap type="square" anchorx="page" anchory="page"/>
                 <v:textbox style="mso-fit-shape-to-text:t" inset="2.8pt,2.8pt,2.8pt,2.8pt">
                   <w:txbxContent>
@@ -4602,7 +4602,7 @@
                       <wps:cNvSpPr txBox="1">
                         <a:extLst>
                           <a:ext uri="smNativeData">
-                            <sm:smNativeData xmlns:sm="smNativeData" val="SMDATA_12_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"/>
+                            <sm:smNativeData xmlns:sm="smNativeData" val="SMDATA_12_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"/>
                           </a:ext>
                         </a:extLst>
                       </wps:cNvSpPr>
@@ -4645,7 +4645,7 @@
           </mc:Choice>
           <mc:Fallback>
             <w:pict>
-              <v:shape id="Текстовое поле25" o:spid="_x0000_s1079" type="#_x0000_t202" style="position:absolute;margin-left:165.10pt;margin-top:812.05pt;mso-position-horizontal-relative:page;mso-position-vertical-relative:page;width:38.25pt;height:14.30pt;z-index:251658294;mso-wrap-distance-left:7.05pt;mso-wrap-distance-top:7.05pt;mso-wrap-distance-right:7.05pt;mso-wrap-distance-bottom:7.05pt;mso-wrap-style:square" stroked="f" filled="f" v:ext="SMDATA_12_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" o:insetmode="custom">
+              <v:shape id="Текстовое поле25" o:spid="_x0000_s1079" type="#_x0000_t202" style="position:absolute;margin-left:165.10pt;margin-top:812.05pt;mso-position-horizontal-relative:page;mso-position-vertical-relative:page;width:38.25pt;height:14.30pt;z-index:251658294;mso-wrap-distance-left:7.05pt;mso-wrap-distance-top:7.05pt;mso-wrap-distance-right:7.05pt;mso-wrap-distance-bottom:7.05pt;mso-wrap-style:square" stroked="f" filled="f" v:ext="SMDATA_12_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" o:insetmode="custom">
                 <w10:wrap type="square" anchorx="page" anchory="page"/>
                 <v:textbox style="mso-fit-shape-to-text:t" inset="2.8pt,2.8pt,2.8pt,2.8pt">
                   <w:txbxContent>
@@ -4690,7 +4690,7 @@
                       <wps:cNvSpPr txBox="1">
                         <a:extLst>
                           <a:ext uri="smNativeData">
-                            <sm:smNativeData xmlns:sm="smNativeData" val="SMDATA_12_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"/>
+                            <sm:smNativeData xmlns:sm="smNativeData" val="SMDATA_12_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"/>
                           </a:ext>
                         </a:extLst>
                       </wps:cNvSpPr>
@@ -4733,7 +4733,7 @@
           </mc:Choice>
           <mc:Fallback>
             <w:pict>
-              <v:shape id="Текстовое поле26" o:spid="_x0000_s1080" type="#_x0000_t202" style="position:absolute;margin-left:208.80pt;margin-top:812.10pt;mso-position-horizontal-relative:page;mso-position-vertical-relative:page;width:34.10pt;height:14.30pt;z-index:251658295;mso-wrap-distance-left:7.05pt;mso-wrap-distance-top:7.05pt;mso-wrap-distance-right:7.05pt;mso-wrap-distance-bottom:7.05pt;mso-wrap-style:square" stroked="f" filled="f" v:ext="SMDATA_12_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" o:insetmode="custom">
+              <v:shape id="Текстовое поле26" o:spid="_x0000_s1080" type="#_x0000_t202" style="position:absolute;margin-left:208.80pt;margin-top:812.10pt;mso-position-horizontal-relative:page;mso-position-vertical-relative:page;width:34.10pt;height:14.30pt;z-index:251658295;mso-wrap-distance-left:7.05pt;mso-wrap-distance-top:7.05pt;mso-wrap-distance-right:7.05pt;mso-wrap-distance-bottom:7.05pt;mso-wrap-style:square" stroked="f" filled="f" v:ext="SMDATA_12_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" o:insetmode="custom">
                 <w10:wrap type="square" anchorx="page" anchory="page"/>
                 <v:textbox style="mso-fit-shape-to-text:t" inset="2.8pt,2.8pt,2.8pt,2.8pt">
                   <w:txbxContent>
@@ -4778,7 +4778,7 @@
                       <wps:cNvSpPr txBox="1">
                         <a:extLst>
                           <a:ext uri="smNativeData">
-                            <sm:smNativeData xmlns:sm="smNativeData" val="SMDATA_12_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"/>
+                            <sm:smNativeData xmlns:sm="smNativeData" val="SMDATA_12_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"/>
                           </a:ext>
                         </a:extLst>
                       </wps:cNvSpPr>
@@ -4821,7 +4821,7 @@
           </mc:Choice>
           <mc:Fallback>
             <w:pict>
-              <v:shape id="Текстовое поле27" o:spid="_x0000_s1081" type="#_x0000_t202" style="position:absolute;margin-left:245.65pt;margin-top:786.50pt;mso-position-horizontal-relative:page;mso-position-vertical-relative:page;width:301.20pt;height:24.65pt;z-index:251658296;mso-wrap-distance-left:7.05pt;mso-wrap-distance-top:7.05pt;mso-wrap-distance-right:7.05pt;mso-wrap-distance-bottom:7.05pt;mso-wrap-style:square" stroked="f" filled="f" v:ext="SMDATA_12_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" o:insetmode="custom">
+              <v:shape id="Текстовое поле27" o:spid="_x0000_s1081" type="#_x0000_t202" style="position:absolute;margin-left:245.65pt;margin-top:786.50pt;mso-position-horizontal-relative:page;mso-position-vertical-relative:page;width:301.20pt;height:24.65pt;z-index:251658296;mso-wrap-distance-left:7.05pt;mso-wrap-distance-top:7.05pt;mso-wrap-distance-right:7.05pt;mso-wrap-distance-bottom:7.05pt;mso-wrap-style:square" stroked="f" filled="f" v:ext="SMDATA_12_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" o:insetmode="custom">
                 <w10:wrap type="square" anchorx="page" anchory="page"/>
                 <v:textbox style="mso-fit-shape-to-text:t" inset="2.8pt,2.8pt,2.8pt,2.8pt">
                   <w:txbxContent>
@@ -5614,7 +5614,6 @@
       <w:bCs/>
       <w:sz w:val="36"/>
       <w:szCs w:val="36"/>
-      <w:lang w:eastAsia="ru-ru" w:bidi="ru-ru"/>
     </w:rPr>
     <w:key w:val="1073"/>
   </w:style>
@@ -6322,7 +6321,6 @@
       <w:bCs/>
       <w:sz w:val="36"/>
       <w:szCs w:val="36"/>
-      <w:lang w:eastAsia="ru-ru" w:bidi="ru-ru"/>
     </w:rPr>
     <w:key w:val="1073"/>
   </w:style>
